--- a/테스트/(시험)003_레벨별 테스트 진척보고서_템플릿_v1.0.docx
+++ b/테스트/(시험)003_레벨별 테스트 진척보고서_템플릿_v1.0.docx
@@ -1,6 +1,6 @@
 
 <file path=word/document.xml><?xml version="1.0" encoding="utf-8"?>
-<w:document xmlns:wpc="http://schemas.microsoft.com/office/word/2010/wordprocessingCanvas" xmlns:mc="http://schemas.openxmlformats.org/markup-compatibility/2006" xmlns:o="urn:schemas-microsoft-com:office:office" xmlns:r="http://schemas.openxmlformats.org/officeDocument/2006/relationships" xmlns:m="http://schemas.openxmlformats.org/officeDocument/2006/math" xmlns:v="urn:schemas-microsoft-com:vml" xmlns:wp14="http://schemas.microsoft.com/office/word/2010/wordprocessingDrawing" xmlns:wp="http://schemas.openxmlformats.org/drawingml/2006/wordprocessingDrawing" xmlns:w10="urn:schemas-microsoft-com:office:word" xmlns:w="http://schemas.openxmlformats.org/wordprocessingml/2006/main" xmlns:w14="http://schemas.microsoft.com/office/word/2010/wordml" xmlns:wpg="http://schemas.microsoft.com/office/word/2010/wordprocessingGroup" xmlns:wpi="http://schemas.microsoft.com/office/word/2010/wordprocessingInk" xmlns:wne="http://schemas.microsoft.com/office/word/2006/wordml" xmlns:wps="http://schemas.microsoft.com/office/word/2010/wordprocessingShape" mc:Ignorable="w14 wp14">
+<w:document xmlns:wpc="http://schemas.microsoft.com/office/word/2010/wordprocessingCanvas" xmlns:mc="http://schemas.openxmlformats.org/markup-compatibility/2006" xmlns:o="urn:schemas-microsoft-com:office:office" xmlns:r="http://schemas.openxmlformats.org/officeDocument/2006/relationships" xmlns:m="http://schemas.openxmlformats.org/officeDocument/2006/math" xmlns:v="urn:schemas-microsoft-com:vml" xmlns:wp14="http://schemas.microsoft.com/office/word/2010/wordprocessingDrawing" xmlns:wp="http://schemas.openxmlformats.org/drawingml/2006/wordprocessingDrawing" xmlns:w10="urn:schemas-microsoft-com:office:word" xmlns:w="http://schemas.openxmlformats.org/wordprocessingml/2006/main" xmlns:w14="http://schemas.microsoft.com/office/word/2010/wordml" xmlns:w15="http://schemas.microsoft.com/office/word/2012/wordml" xmlns:wpg="http://schemas.microsoft.com/office/word/2010/wordprocessingGroup" xmlns:wpi="http://schemas.microsoft.com/office/word/2010/wordprocessingInk" xmlns:wne="http://schemas.microsoft.com/office/word/2006/wordml" xmlns:wps="http://schemas.microsoft.com/office/word/2010/wordprocessingShape" mc:Ignorable="w14 w15 wp14">
   <w:body>
     <w:p>
       <w:pPr>
@@ -49,7 +49,7 @@
                     </pic:cNvPicPr>
                   </pic:nvPicPr>
                   <pic:blipFill>
-                    <a:blip r:embed="rId11">
+                    <a:blip r:embed="rId10">
                       <a:extLst>
                         <a:ext uri="{28A0092B-C50C-407E-A947-70E740481C1C}">
                           <a14:useLocalDpi xmlns:a14="http://schemas.microsoft.com/office/drawing/2010/main" val="0"/>
@@ -598,7 +598,7 @@
           </mc:Choice>
           <mc:Fallback>
             <w:pict>
-              <v:shapetype id="_x0000_t202" coordsize="21600,21600" o:spt="202" path="m,l,21600r21600,l21600,xe">
+              <v:shapetype w14:anchorId="20614449" id="_x0000_t202" coordsize="21600,21600" o:spt="202" path="m,l,21600r21600,l21600,xe">
                 <v:stroke joinstyle="miter"/>
                 <v:path gradientshapeok="t" o:connecttype="rect"/>
               </v:shapetype>
@@ -1217,7 +1217,6 @@
         <w:tblStyle w:val="aa"/>
         <w:tblW w:w="0" w:type="auto"/>
         <w:jc w:val="center"/>
-        <w:tblInd w:w="682" w:type="dxa"/>
         <w:tblLook w:val="04A0" w:firstRow="1" w:lastRow="0" w:firstColumn="1" w:lastColumn="0" w:noHBand="0" w:noVBand="1"/>
       </w:tblPr>
       <w:tblGrid>
@@ -1268,15 +1267,8 @@
               </w:rPr>
               <w:t>진척</w:t>
             </w:r>
-            <w:r>
-              <w:rPr>
-                <w:rFonts w:ascii="맑은 고딕" w:eastAsia="맑은 고딕" w:hint="eastAsia"/>
-                <w:b/>
-                <w:color w:val="auto"/>
-                <w:sz w:val="56"/>
-              </w:rPr>
-              <w:t xml:space="preserve"> 보고서</w:t>
-            </w:r>
+            <w:bookmarkStart w:id="0" w:name="_GoBack"/>
+            <w:bookmarkEnd w:id="0"/>
           </w:p>
         </w:tc>
       </w:tr>
@@ -1430,7 +1422,6 @@
         <w:tblStyle w:val="aa"/>
         <w:tblW w:w="0" w:type="auto"/>
         <w:jc w:val="center"/>
-        <w:tblInd w:w="1951" w:type="dxa"/>
         <w:tblLook w:val="04A0" w:firstRow="1" w:lastRow="0" w:firstColumn="1" w:lastColumn="0" w:noHBand="0" w:noVBand="1"/>
       </w:tblPr>
       <w:tblGrid>
@@ -1975,18 +1966,8 @@
                           <w:color w:val="auto"/>
                           <w:sz w:val="32"/>
                         </w:rPr>
-                        <w:t>㈜</w:t>
+                        <w:t>㈜글로비트컨소시엄</w:t>
                       </w:r>
-                      <w:proofErr w:type="spellStart"/>
-                      <w:r>
-                        <w:rPr>
-                          <w:rFonts w:asciiTheme="majorEastAsia" w:eastAsiaTheme="majorEastAsia" w:hAnsiTheme="majorEastAsia" w:hint="eastAsia"/>
-                          <w:color w:val="auto"/>
-                          <w:sz w:val="32"/>
-                        </w:rPr>
-                        <w:t>글로비트컨소시엄</w:t>
-                      </w:r>
-                      <w:proofErr w:type="spellEnd"/>
                     </w:p>
                   </w:txbxContent>
                 </v:textbox>
@@ -9831,8 +9812,6 @@
               </w:rPr>
               <w:t>통합</w:t>
             </w:r>
-            <w:bookmarkStart w:id="0" w:name="_GoBack"/>
-            <w:bookmarkEnd w:id="0"/>
             <w:r>
               <w:rPr>
                 <w:rFonts w:ascii="맑은 고딕" w:eastAsia="맑은 고딕" w:hAnsi="맑은 고딕" w:hint="eastAsia"/>
@@ -10960,7 +10939,7 @@
                 <w:tab w:val="clear" w:pos="8504"/>
               </w:tabs>
               <w:rPr>
-                <w:rFonts w:ascii="맑은 고딕" w:eastAsia="맑은 고딕" w:hAnsi="맑은 고딕" w:hint="eastAsia"/>
+                <w:rFonts w:ascii="맑은 고딕" w:eastAsia="맑은 고딕" w:hAnsi="맑은 고딕"/>
                 <w:b/>
                 <w:sz w:val="20"/>
               </w:rPr>
@@ -11060,7 +11039,7 @@
       </w:pPr>
     </w:p>
     <w:sectPr>
-      <w:footerReference w:type="default" r:id="rId12"/>
+      <w:footerReference w:type="default" r:id="rId11"/>
       <w:pgSz w:w="11906" w:h="16838" w:code="9"/>
       <w:pgMar w:top="1701" w:right="1134" w:bottom="1701" w:left="1134" w:header="720" w:footer="851" w:gutter="0"/>
       <w:pgNumType w:start="1"/>
@@ -11071,7 +11050,7 @@
 </file>
 
 <file path=word/endnotes.xml><?xml version="1.0" encoding="utf-8"?>
-<w:endnotes xmlns:wpc="http://schemas.microsoft.com/office/word/2010/wordprocessingCanvas" xmlns:mc="http://schemas.openxmlformats.org/markup-compatibility/2006" xmlns:o="urn:schemas-microsoft-com:office:office" xmlns:r="http://schemas.openxmlformats.org/officeDocument/2006/relationships" xmlns:m="http://schemas.openxmlformats.org/officeDocument/2006/math" xmlns:v="urn:schemas-microsoft-com:vml" xmlns:wp14="http://schemas.microsoft.com/office/word/2010/wordprocessingDrawing" xmlns:wp="http://schemas.openxmlformats.org/drawingml/2006/wordprocessingDrawing" xmlns:w10="urn:schemas-microsoft-com:office:word" xmlns:w="http://schemas.openxmlformats.org/wordprocessingml/2006/main" xmlns:w14="http://schemas.microsoft.com/office/word/2010/wordml" xmlns:wpg="http://schemas.microsoft.com/office/word/2010/wordprocessingGroup" xmlns:wpi="http://schemas.microsoft.com/office/word/2010/wordprocessingInk" xmlns:wne="http://schemas.microsoft.com/office/word/2006/wordml" xmlns:wps="http://schemas.microsoft.com/office/word/2010/wordprocessingShape" mc:Ignorable="w14 wp14">
+<w:endnotes xmlns:wpc="http://schemas.microsoft.com/office/word/2010/wordprocessingCanvas" xmlns:mc="http://schemas.openxmlformats.org/markup-compatibility/2006" xmlns:o="urn:schemas-microsoft-com:office:office" xmlns:r="http://schemas.openxmlformats.org/officeDocument/2006/relationships" xmlns:m="http://schemas.openxmlformats.org/officeDocument/2006/math" xmlns:v="urn:schemas-microsoft-com:vml" xmlns:wp14="http://schemas.microsoft.com/office/word/2010/wordprocessingDrawing" xmlns:wp="http://schemas.openxmlformats.org/drawingml/2006/wordprocessingDrawing" xmlns:w10="urn:schemas-microsoft-com:office:word" xmlns:w="http://schemas.openxmlformats.org/wordprocessingml/2006/main" xmlns:w14="http://schemas.microsoft.com/office/word/2010/wordml" xmlns:w15="http://schemas.microsoft.com/office/word/2012/wordml" xmlns:wpg="http://schemas.microsoft.com/office/word/2010/wordprocessingGroup" xmlns:wpi="http://schemas.microsoft.com/office/word/2010/wordprocessingInk" xmlns:wne="http://schemas.microsoft.com/office/word/2006/wordml" xmlns:wps="http://schemas.microsoft.com/office/word/2010/wordprocessingShape" mc:Ignorable="w14 w15 wp14">
   <w:endnote w:type="separator" w:id="-1">
     <w:p>
       <w:r>
@@ -11090,7 +11069,7 @@
 </file>
 
 <file path=word/footer1.xml><?xml version="1.0" encoding="utf-8"?>
-<w:ftr xmlns:wpc="http://schemas.microsoft.com/office/word/2010/wordprocessingCanvas" xmlns:mc="http://schemas.openxmlformats.org/markup-compatibility/2006" xmlns:o="urn:schemas-microsoft-com:office:office" xmlns:r="http://schemas.openxmlformats.org/officeDocument/2006/relationships" xmlns:m="http://schemas.openxmlformats.org/officeDocument/2006/math" xmlns:v="urn:schemas-microsoft-com:vml" xmlns:wp14="http://schemas.microsoft.com/office/word/2010/wordprocessingDrawing" xmlns:wp="http://schemas.openxmlformats.org/drawingml/2006/wordprocessingDrawing" xmlns:w10="urn:schemas-microsoft-com:office:word" xmlns:w="http://schemas.openxmlformats.org/wordprocessingml/2006/main" xmlns:w14="http://schemas.microsoft.com/office/word/2010/wordml" xmlns:wpg="http://schemas.microsoft.com/office/word/2010/wordprocessingGroup" xmlns:wpi="http://schemas.microsoft.com/office/word/2010/wordprocessingInk" xmlns:wne="http://schemas.microsoft.com/office/word/2006/wordml" xmlns:wps="http://schemas.microsoft.com/office/word/2010/wordprocessingShape" mc:Ignorable="w14 wp14">
+<w:ftr xmlns:wpc="http://schemas.microsoft.com/office/word/2010/wordprocessingCanvas" xmlns:mc="http://schemas.openxmlformats.org/markup-compatibility/2006" xmlns:o="urn:schemas-microsoft-com:office:office" xmlns:r="http://schemas.openxmlformats.org/officeDocument/2006/relationships" xmlns:m="http://schemas.openxmlformats.org/officeDocument/2006/math" xmlns:v="urn:schemas-microsoft-com:vml" xmlns:wp14="http://schemas.microsoft.com/office/word/2010/wordprocessingDrawing" xmlns:wp="http://schemas.openxmlformats.org/drawingml/2006/wordprocessingDrawing" xmlns:w10="urn:schemas-microsoft-com:office:word" xmlns:w="http://schemas.openxmlformats.org/wordprocessingml/2006/main" xmlns:w14="http://schemas.microsoft.com/office/word/2010/wordml" xmlns:w15="http://schemas.microsoft.com/office/word/2012/wordml" xmlns:wpg="http://schemas.microsoft.com/office/word/2010/wordprocessingGroup" xmlns:wpi="http://schemas.microsoft.com/office/word/2010/wordprocessingInk" xmlns:wne="http://schemas.microsoft.com/office/word/2006/wordml" xmlns:wps="http://schemas.microsoft.com/office/word/2010/wordprocessingShape" mc:Ignorable="w14 w15 wp14">
   <w:p>
     <w:pPr>
       <w:pStyle w:val="a3"/>
@@ -11131,7 +11110,7 @@
         <w:rStyle w:val="a4"/>
         <w:noProof/>
       </w:rPr>
-      <w:t>9</w:t>
+      <w:t>1</w:t>
     </w:r>
     <w:r>
       <w:rPr>
@@ -11227,7 +11206,7 @@
         </mc:Choice>
         <mc:Fallback>
           <w:pict>
-            <v:line id="Line 12" o:spid="_x0000_s1026" style="position:absolute;left:0;text-align:left;z-index:251657728;visibility:visible;mso-wrap-style:square;mso-width-percent:0;mso-height-percent:0;mso-wrap-distance-left:9pt;mso-wrap-distance-top:0;mso-wrap-distance-right:9pt;mso-wrap-distance-bottom:0;mso-position-horizontal:absolute;mso-position-horizontal-relative:text;mso-position-vertical:absolute;mso-position-vertical-relative:text;mso-width-percent:0;mso-height-percent:0;mso-width-relative:page;mso-height-relative:page" from="-.35pt,5.8pt" to="484pt,5.85pt" o:gfxdata="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" strokeweight="1pt">
+            <v:line w14:anchorId="1FC2DD8C" id="Line 12" o:spid="_x0000_s1026" style="position:absolute;left:0;text-align:left;z-index:251657728;visibility:visible;mso-wrap-style:square;mso-width-percent:0;mso-height-percent:0;mso-wrap-distance-left:9pt;mso-wrap-distance-top:0;mso-wrap-distance-right:9pt;mso-wrap-distance-bottom:0;mso-position-horizontal:absolute;mso-position-horizontal-relative:text;mso-position-vertical:absolute;mso-position-vertical-relative:text;mso-width-percent:0;mso-height-percent:0;mso-width-relative:page;mso-height-relative:page" from="-.35pt,5.8pt" to="484pt,5.85pt" o:gfxdata="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" strokeweight="1pt">
               <v:stroke startarrowwidth="narrow" startarrowlength="short" endarrowwidth="narrow" endarrowlength="short"/>
             </v:line>
           </w:pict>
@@ -11245,7 +11224,7 @@
 </file>
 
 <file path=word/footnotes.xml><?xml version="1.0" encoding="utf-8"?>
-<w:footnotes xmlns:wpc="http://schemas.microsoft.com/office/word/2010/wordprocessingCanvas" xmlns:mc="http://schemas.openxmlformats.org/markup-compatibility/2006" xmlns:o="urn:schemas-microsoft-com:office:office" xmlns:r="http://schemas.openxmlformats.org/officeDocument/2006/relationships" xmlns:m="http://schemas.openxmlformats.org/officeDocument/2006/math" xmlns:v="urn:schemas-microsoft-com:vml" xmlns:wp14="http://schemas.microsoft.com/office/word/2010/wordprocessingDrawing" xmlns:wp="http://schemas.openxmlformats.org/drawingml/2006/wordprocessingDrawing" xmlns:w10="urn:schemas-microsoft-com:office:word" xmlns:w="http://schemas.openxmlformats.org/wordprocessingml/2006/main" xmlns:w14="http://schemas.microsoft.com/office/word/2010/wordml" xmlns:wpg="http://schemas.microsoft.com/office/word/2010/wordprocessingGroup" xmlns:wpi="http://schemas.microsoft.com/office/word/2010/wordprocessingInk" xmlns:wne="http://schemas.microsoft.com/office/word/2006/wordml" xmlns:wps="http://schemas.microsoft.com/office/word/2010/wordprocessingShape" mc:Ignorable="w14 wp14">
+<w:footnotes xmlns:wpc="http://schemas.microsoft.com/office/word/2010/wordprocessingCanvas" xmlns:mc="http://schemas.openxmlformats.org/markup-compatibility/2006" xmlns:o="urn:schemas-microsoft-com:office:office" xmlns:r="http://schemas.openxmlformats.org/officeDocument/2006/relationships" xmlns:m="http://schemas.openxmlformats.org/officeDocument/2006/math" xmlns:v="urn:schemas-microsoft-com:vml" xmlns:wp14="http://schemas.microsoft.com/office/word/2010/wordprocessingDrawing" xmlns:wp="http://schemas.openxmlformats.org/drawingml/2006/wordprocessingDrawing" xmlns:w10="urn:schemas-microsoft-com:office:word" xmlns:w="http://schemas.openxmlformats.org/wordprocessingml/2006/main" xmlns:w14="http://schemas.microsoft.com/office/word/2010/wordml" xmlns:w15="http://schemas.microsoft.com/office/word/2012/wordml" xmlns:wpg="http://schemas.microsoft.com/office/word/2010/wordprocessingGroup" xmlns:wpi="http://schemas.microsoft.com/office/word/2010/wordprocessingInk" xmlns:wne="http://schemas.microsoft.com/office/word/2006/wordml" xmlns:wps="http://schemas.microsoft.com/office/word/2010/wordprocessingShape" mc:Ignorable="w14 w15 wp14">
   <w:footnote w:type="separator" w:id="-1">
     <w:p>
       <w:r>
@@ -11264,8 +11243,8 @@
 </file>
 
 <file path=word/numbering.xml><?xml version="1.0" encoding="utf-8"?>
-<w:numbering xmlns:wpc="http://schemas.microsoft.com/office/word/2010/wordprocessingCanvas" xmlns:mc="http://schemas.openxmlformats.org/markup-compatibility/2006" xmlns:o="urn:schemas-microsoft-com:office:office" xmlns:r="http://schemas.openxmlformats.org/officeDocument/2006/relationships" xmlns:m="http://schemas.openxmlformats.org/officeDocument/2006/math" xmlns:v="urn:schemas-microsoft-com:vml" xmlns:wp14="http://schemas.microsoft.com/office/word/2010/wordprocessingDrawing" xmlns:wp="http://schemas.openxmlformats.org/drawingml/2006/wordprocessingDrawing" xmlns:w10="urn:schemas-microsoft-com:office:word" xmlns:w="http://schemas.openxmlformats.org/wordprocessingml/2006/main" xmlns:w14="http://schemas.microsoft.com/office/word/2010/wordml" xmlns:wpg="http://schemas.microsoft.com/office/word/2010/wordprocessingGroup" xmlns:wpi="http://schemas.microsoft.com/office/word/2010/wordprocessingInk" xmlns:wne="http://schemas.microsoft.com/office/word/2006/wordml" xmlns:wps="http://schemas.microsoft.com/office/word/2010/wordprocessingShape" mc:Ignorable="w14 wp14">
-  <w:abstractNum w:abstractNumId="0">
+<w:numbering xmlns:wpc="http://schemas.microsoft.com/office/word/2010/wordprocessingCanvas" xmlns:mc="http://schemas.openxmlformats.org/markup-compatibility/2006" xmlns:o="urn:schemas-microsoft-com:office:office" xmlns:r="http://schemas.openxmlformats.org/officeDocument/2006/relationships" xmlns:m="http://schemas.openxmlformats.org/officeDocument/2006/math" xmlns:v="urn:schemas-microsoft-com:vml" xmlns:wp14="http://schemas.microsoft.com/office/word/2010/wordprocessingDrawing" xmlns:wp="http://schemas.openxmlformats.org/drawingml/2006/wordprocessingDrawing" xmlns:w10="urn:schemas-microsoft-com:office:word" xmlns:w="http://schemas.openxmlformats.org/wordprocessingml/2006/main" xmlns:w14="http://schemas.microsoft.com/office/word/2010/wordml" xmlns:w15="http://schemas.microsoft.com/office/word/2012/wordml" xmlns:wpg="http://schemas.microsoft.com/office/word/2010/wordprocessingGroup" xmlns:wpi="http://schemas.microsoft.com/office/word/2010/wordprocessingInk" xmlns:wne="http://schemas.microsoft.com/office/word/2006/wordml" xmlns:wps="http://schemas.microsoft.com/office/word/2010/wordprocessingShape" mc:Ignorable="w14 w15 wp14">
+  <w:abstractNum w:abstractNumId="0" w15:restartNumberingAfterBreak="0">
     <w:nsid w:val="FFFFFFFB"/>
     <w:multiLevelType w:val="multilevel"/>
     <w:tmpl w:val="FFFFFFFF"/>
@@ -11342,7 +11321,7 @@
       <w:lvlJc w:val="left"/>
     </w:lvl>
   </w:abstractNum>
-  <w:abstractNum w:abstractNumId="1">
+  <w:abstractNum w:abstractNumId="1" w15:restartNumberingAfterBreak="0">
     <w:nsid w:val="05A538D1"/>
     <w:multiLevelType w:val="hybridMultilevel"/>
     <w:tmpl w:val="B358D56A"/>
@@ -11458,7 +11437,7 @@
       </w:pPr>
     </w:lvl>
   </w:abstractNum>
-  <w:abstractNum w:abstractNumId="2">
+  <w:abstractNum w:abstractNumId="2" w15:restartNumberingAfterBreak="0">
     <w:nsid w:val="0BEA3074"/>
     <w:multiLevelType w:val="hybridMultilevel"/>
     <w:tmpl w:val="70F036D4"/>
@@ -11600,7 +11579,7 @@
       </w:rPr>
     </w:lvl>
   </w:abstractNum>
-  <w:abstractNum w:abstractNumId="3">
+  <w:abstractNum w:abstractNumId="3" w15:restartNumberingAfterBreak="0">
     <w:nsid w:val="10A07E6F"/>
     <w:multiLevelType w:val="multilevel"/>
     <w:tmpl w:val="94DE872A"/>
@@ -11725,7 +11704,7 @@
       </w:pPr>
     </w:lvl>
   </w:abstractNum>
-  <w:abstractNum w:abstractNumId="4">
+  <w:abstractNum w:abstractNumId="4" w15:restartNumberingAfterBreak="0">
     <w:nsid w:val="11941C76"/>
     <w:multiLevelType w:val="multilevel"/>
     <w:tmpl w:val="240C5AA6"/>
@@ -11847,7 +11826,7 @@
       </w:pPr>
     </w:lvl>
   </w:abstractNum>
-  <w:abstractNum w:abstractNumId="5">
+  <w:abstractNum w:abstractNumId="5" w15:restartNumberingAfterBreak="0">
     <w:nsid w:val="1E5E2E55"/>
     <w:multiLevelType w:val="multilevel"/>
     <w:tmpl w:val="A350C740"/>
@@ -11969,7 +11948,7 @@
       </w:pPr>
     </w:lvl>
   </w:abstractNum>
-  <w:abstractNum w:abstractNumId="6">
+  <w:abstractNum w:abstractNumId="6" w15:restartNumberingAfterBreak="0">
     <w:nsid w:val="20EE0338"/>
     <w:multiLevelType w:val="hybridMultilevel"/>
     <w:tmpl w:val="7398252C"/>
@@ -12094,7 +12073,7 @@
       </w:pPr>
     </w:lvl>
   </w:abstractNum>
-  <w:abstractNum w:abstractNumId="7">
+  <w:abstractNum w:abstractNumId="7" w15:restartNumberingAfterBreak="0">
     <w:nsid w:val="23F657D4"/>
     <w:multiLevelType w:val="singleLevel"/>
     <w:tmpl w:val="6192B740"/>
@@ -12113,7 +12092,7 @@
       </w:rPr>
     </w:lvl>
   </w:abstractNum>
-  <w:abstractNum w:abstractNumId="8">
+  <w:abstractNum w:abstractNumId="8" w15:restartNumberingAfterBreak="0">
     <w:nsid w:val="24975BBD"/>
     <w:multiLevelType w:val="hybridMultilevel"/>
     <w:tmpl w:val="7398252C"/>
@@ -12238,7 +12217,7 @@
       </w:pPr>
     </w:lvl>
   </w:abstractNum>
-  <w:abstractNum w:abstractNumId="9">
+  <w:abstractNum w:abstractNumId="9" w15:restartNumberingAfterBreak="0">
     <w:nsid w:val="2883556E"/>
     <w:multiLevelType w:val="multilevel"/>
     <w:tmpl w:val="CBA636A2"/>
@@ -12360,7 +12339,7 @@
       </w:pPr>
     </w:lvl>
   </w:abstractNum>
-  <w:abstractNum w:abstractNumId="10">
+  <w:abstractNum w:abstractNumId="10" w15:restartNumberingAfterBreak="0">
     <w:nsid w:val="2BA33EDC"/>
     <w:multiLevelType w:val="multilevel"/>
     <w:tmpl w:val="A350C740"/>
@@ -12482,7 +12461,7 @@
       </w:pPr>
     </w:lvl>
   </w:abstractNum>
-  <w:abstractNum w:abstractNumId="11">
+  <w:abstractNum w:abstractNumId="11" w15:restartNumberingAfterBreak="0">
     <w:nsid w:val="2BAD3B34"/>
     <w:multiLevelType w:val="hybridMultilevel"/>
     <w:tmpl w:val="D8782D5A"/>
@@ -12598,7 +12577,7 @@
       </w:pPr>
     </w:lvl>
   </w:abstractNum>
-  <w:abstractNum w:abstractNumId="12">
+  <w:abstractNum w:abstractNumId="12" w15:restartNumberingAfterBreak="0">
     <w:nsid w:val="2BF06243"/>
     <w:multiLevelType w:val="multilevel"/>
     <w:tmpl w:val="D4A0B182"/>
@@ -12720,7 +12699,7 @@
       </w:pPr>
     </w:lvl>
   </w:abstractNum>
-  <w:abstractNum w:abstractNumId="13">
+  <w:abstractNum w:abstractNumId="13" w15:restartNumberingAfterBreak="0">
     <w:nsid w:val="2C5A46A1"/>
     <w:multiLevelType w:val="multilevel"/>
     <w:tmpl w:val="35A2FBC8"/>
@@ -12842,7 +12821,7 @@
       </w:pPr>
     </w:lvl>
   </w:abstractNum>
-  <w:abstractNum w:abstractNumId="14">
+  <w:abstractNum w:abstractNumId="14" w15:restartNumberingAfterBreak="0">
     <w:nsid w:val="2EA93BDD"/>
     <w:multiLevelType w:val="hybridMultilevel"/>
     <w:tmpl w:val="D49E32D6"/>
@@ -12958,7 +12937,7 @@
       </w:pPr>
     </w:lvl>
   </w:abstractNum>
-  <w:abstractNum w:abstractNumId="15">
+  <w:abstractNum w:abstractNumId="15" w15:restartNumberingAfterBreak="0">
     <w:nsid w:val="340C6B46"/>
     <w:multiLevelType w:val="multilevel"/>
     <w:tmpl w:val="CBA636A2"/>
@@ -13080,7 +13059,7 @@
       </w:pPr>
     </w:lvl>
   </w:abstractNum>
-  <w:abstractNum w:abstractNumId="16">
+  <w:abstractNum w:abstractNumId="16" w15:restartNumberingAfterBreak="0">
     <w:nsid w:val="3B9F7B35"/>
     <w:multiLevelType w:val="multilevel"/>
     <w:tmpl w:val="AC689C92"/>
@@ -13202,7 +13181,7 @@
       </w:pPr>
     </w:lvl>
   </w:abstractNum>
-  <w:abstractNum w:abstractNumId="17">
+  <w:abstractNum w:abstractNumId="17" w15:restartNumberingAfterBreak="0">
     <w:nsid w:val="3F7E0294"/>
     <w:multiLevelType w:val="hybridMultilevel"/>
     <w:tmpl w:val="7398252C"/>
@@ -13327,7 +13306,7 @@
       </w:pPr>
     </w:lvl>
   </w:abstractNum>
-  <w:abstractNum w:abstractNumId="18">
+  <w:abstractNum w:abstractNumId="18" w15:restartNumberingAfterBreak="0">
     <w:nsid w:val="44F12639"/>
     <w:multiLevelType w:val="hybridMultilevel"/>
     <w:tmpl w:val="093801CC"/>
@@ -13443,7 +13422,7 @@
       </w:pPr>
     </w:lvl>
   </w:abstractNum>
-  <w:abstractNum w:abstractNumId="19">
+  <w:abstractNum w:abstractNumId="19" w15:restartNumberingAfterBreak="0">
     <w:nsid w:val="45E0698F"/>
     <w:multiLevelType w:val="multilevel"/>
     <w:tmpl w:val="675005D8"/>
@@ -13565,7 +13544,7 @@
       </w:pPr>
     </w:lvl>
   </w:abstractNum>
-  <w:abstractNum w:abstractNumId="20">
+  <w:abstractNum w:abstractNumId="20" w15:restartNumberingAfterBreak="0">
     <w:nsid w:val="489F2CBA"/>
     <w:multiLevelType w:val="hybridMultilevel"/>
     <w:tmpl w:val="7398252C"/>
@@ -13690,7 +13669,7 @@
       </w:pPr>
     </w:lvl>
   </w:abstractNum>
-  <w:abstractNum w:abstractNumId="21">
+  <w:abstractNum w:abstractNumId="21" w15:restartNumberingAfterBreak="0">
     <w:nsid w:val="4C84256F"/>
     <w:multiLevelType w:val="multilevel"/>
     <w:tmpl w:val="8416AB70"/>
@@ -13812,7 +13791,7 @@
       </w:pPr>
     </w:lvl>
   </w:abstractNum>
-  <w:abstractNum w:abstractNumId="22">
+  <w:abstractNum w:abstractNumId="22" w15:restartNumberingAfterBreak="0">
     <w:nsid w:val="4DB719C4"/>
     <w:multiLevelType w:val="multilevel"/>
     <w:tmpl w:val="E122921C"/>
@@ -13937,7 +13916,7 @@
       </w:pPr>
     </w:lvl>
   </w:abstractNum>
-  <w:abstractNum w:abstractNumId="23">
+  <w:abstractNum w:abstractNumId="23" w15:restartNumberingAfterBreak="0">
     <w:nsid w:val="4FE67DB1"/>
     <w:multiLevelType w:val="multilevel"/>
     <w:tmpl w:val="E122921C"/>
@@ -14062,7 +14041,7 @@
       </w:pPr>
     </w:lvl>
   </w:abstractNum>
-  <w:abstractNum w:abstractNumId="24">
+  <w:abstractNum w:abstractNumId="24" w15:restartNumberingAfterBreak="0">
     <w:nsid w:val="50035BBC"/>
     <w:multiLevelType w:val="multilevel"/>
     <w:tmpl w:val="093801CC"/>
@@ -14178,7 +14157,7 @@
       </w:pPr>
     </w:lvl>
   </w:abstractNum>
-  <w:abstractNum w:abstractNumId="25">
+  <w:abstractNum w:abstractNumId="25" w15:restartNumberingAfterBreak="0">
     <w:nsid w:val="53942045"/>
     <w:multiLevelType w:val="singleLevel"/>
     <w:tmpl w:val="66E03E68"/>
@@ -14197,7 +14176,7 @@
       </w:rPr>
     </w:lvl>
   </w:abstractNum>
-  <w:abstractNum w:abstractNumId="26">
+  <w:abstractNum w:abstractNumId="26" w15:restartNumberingAfterBreak="0">
     <w:nsid w:val="5C7965C1"/>
     <w:multiLevelType w:val="hybridMultilevel"/>
     <w:tmpl w:val="7398252C"/>
@@ -14322,7 +14301,7 @@
       </w:pPr>
     </w:lvl>
   </w:abstractNum>
-  <w:abstractNum w:abstractNumId="27">
+  <w:abstractNum w:abstractNumId="27" w15:restartNumberingAfterBreak="0">
     <w:nsid w:val="5CC65304"/>
     <w:multiLevelType w:val="multilevel"/>
     <w:tmpl w:val="436E4606"/>
@@ -14438,7 +14417,7 @@
       </w:pPr>
     </w:lvl>
   </w:abstractNum>
-  <w:abstractNum w:abstractNumId="28">
+  <w:abstractNum w:abstractNumId="28" w15:restartNumberingAfterBreak="0">
     <w:nsid w:val="62F924C1"/>
     <w:multiLevelType w:val="hybridMultilevel"/>
     <w:tmpl w:val="7398252C"/>
@@ -14563,7 +14542,7 @@
       </w:pPr>
     </w:lvl>
   </w:abstractNum>
-  <w:abstractNum w:abstractNumId="29">
+  <w:abstractNum w:abstractNumId="29" w15:restartNumberingAfterBreak="0">
     <w:nsid w:val="6D6039C1"/>
     <w:multiLevelType w:val="multilevel"/>
     <w:tmpl w:val="5DE0E5D8"/>
@@ -14685,7 +14664,7 @@
       </w:pPr>
     </w:lvl>
   </w:abstractNum>
-  <w:abstractNum w:abstractNumId="30">
+  <w:abstractNum w:abstractNumId="30" w15:restartNumberingAfterBreak="0">
     <w:nsid w:val="6F3A53A4"/>
     <w:multiLevelType w:val="multilevel"/>
     <w:tmpl w:val="2604AF0C"/>
@@ -14804,7 +14783,7 @@
       </w:pPr>
     </w:lvl>
   </w:abstractNum>
-  <w:abstractNum w:abstractNumId="31">
+  <w:abstractNum w:abstractNumId="31" w15:restartNumberingAfterBreak="0">
     <w:nsid w:val="7685192B"/>
     <w:multiLevelType w:val="hybridMultilevel"/>
     <w:tmpl w:val="7398252C"/>
@@ -14929,7 +14908,7 @@
       </w:pPr>
     </w:lvl>
   </w:abstractNum>
-  <w:abstractNum w:abstractNumId="32">
+  <w:abstractNum w:abstractNumId="32" w15:restartNumberingAfterBreak="0">
     <w:nsid w:val="7ADB6AF3"/>
     <w:multiLevelType w:val="singleLevel"/>
     <w:tmpl w:val="8D8E0BEA"/>
@@ -14948,7 +14927,7 @@
       </w:rPr>
     </w:lvl>
   </w:abstractNum>
-  <w:abstractNum w:abstractNumId="33">
+  <w:abstractNum w:abstractNumId="33" w15:restartNumberingAfterBreak="0">
     <w:nsid w:val="7C7201C8"/>
     <w:multiLevelType w:val="hybridMultilevel"/>
     <w:tmpl w:val="7398252C"/>
@@ -15180,7 +15159,7 @@
 </file>
 
 <file path=word/styles.xml><?xml version="1.0" encoding="utf-8"?>
-<w:styles xmlns:mc="http://schemas.openxmlformats.org/markup-compatibility/2006" xmlns:r="http://schemas.openxmlformats.org/officeDocument/2006/relationships" xmlns:w="http://schemas.openxmlformats.org/wordprocessingml/2006/main" xmlns:w14="http://schemas.microsoft.com/office/word/2010/wordml" mc:Ignorable="w14">
+<w:styles xmlns:mc="http://schemas.openxmlformats.org/markup-compatibility/2006" xmlns:r="http://schemas.openxmlformats.org/officeDocument/2006/relationships" xmlns:w="http://schemas.openxmlformats.org/wordprocessingml/2006/main" xmlns:w14="http://schemas.microsoft.com/office/word/2010/wordml" xmlns:w15="http://schemas.microsoft.com/office/word/2012/wordml" mc:Ignorable="w14 w15">
   <w:docDefaults>
     <w:rPrDefault>
       <w:rPr>
@@ -15190,7 +15169,7 @@
     </w:rPrDefault>
     <w:pPrDefault/>
   </w:docDefaults>
-  <w:latentStyles w:defLockedState="0" w:defUIPriority="0" w:defSemiHidden="0" w:defUnhideWhenUsed="0" w:defQFormat="0" w:count="267">
+  <w:latentStyles w:defLockedState="0" w:defUIPriority="0" w:defSemiHidden="0" w:defUnhideWhenUsed="0" w:defQFormat="0" w:count="371">
     <w:lsdException w:name="Normal" w:qFormat="1"/>
     <w:lsdException w:name="heading 1" w:qFormat="1"/>
     <w:lsdException w:name="heading 2" w:qFormat="1"/>
@@ -15198,15 +15177,149 @@
     <w:lsdException w:name="heading 4" w:qFormat="1"/>
     <w:lsdException w:name="heading 5" w:qFormat="1"/>
     <w:lsdException w:name="heading 6" w:qFormat="1"/>
-    <w:lsdException w:name="heading 7" w:qFormat="1"/>
-    <w:lsdException w:name="heading 8" w:qFormat="1"/>
-    <w:lsdException w:name="heading 9" w:qFormat="1"/>
+    <w:lsdException w:name="heading 7" w:semiHidden="1" w:unhideWhenUsed="1" w:qFormat="1"/>
+    <w:lsdException w:name="heading 8" w:semiHidden="1" w:unhideWhenUsed="1" w:qFormat="1"/>
+    <w:lsdException w:name="heading 9" w:semiHidden="1" w:unhideWhenUsed="1" w:qFormat="1"/>
+    <w:lsdException w:name="index 1" w:semiHidden="1" w:unhideWhenUsed="1"/>
+    <w:lsdException w:name="index 2" w:semiHidden="1" w:unhideWhenUsed="1"/>
+    <w:lsdException w:name="index 3" w:semiHidden="1" w:unhideWhenUsed="1"/>
+    <w:lsdException w:name="index 4" w:semiHidden="1" w:unhideWhenUsed="1"/>
+    <w:lsdException w:name="index 5" w:semiHidden="1" w:unhideWhenUsed="1"/>
+    <w:lsdException w:name="index 6" w:semiHidden="1" w:unhideWhenUsed="1"/>
+    <w:lsdException w:name="index 7" w:semiHidden="1" w:unhideWhenUsed="1"/>
+    <w:lsdException w:name="index 8" w:semiHidden="1" w:unhideWhenUsed="1"/>
+    <w:lsdException w:name="index 9" w:semiHidden="1" w:unhideWhenUsed="1"/>
+    <w:lsdException w:name="toc 1" w:semiHidden="1" w:unhideWhenUsed="1"/>
+    <w:lsdException w:name="toc 2" w:semiHidden="1" w:unhideWhenUsed="1"/>
+    <w:lsdException w:name="toc 3" w:semiHidden="1" w:unhideWhenUsed="1"/>
+    <w:lsdException w:name="toc 4" w:semiHidden="1" w:unhideWhenUsed="1"/>
+    <w:lsdException w:name="toc 5" w:semiHidden="1" w:unhideWhenUsed="1"/>
+    <w:lsdException w:name="toc 6" w:semiHidden="1" w:unhideWhenUsed="1"/>
+    <w:lsdException w:name="toc 7" w:semiHidden="1" w:unhideWhenUsed="1"/>
+    <w:lsdException w:name="toc 8" w:semiHidden="1" w:unhideWhenUsed="1"/>
+    <w:lsdException w:name="toc 9" w:semiHidden="1" w:unhideWhenUsed="1"/>
+    <w:lsdException w:name="Normal Indent" w:semiHidden="1" w:unhideWhenUsed="1"/>
+    <w:lsdException w:name="footnote text" w:semiHidden="1" w:unhideWhenUsed="1"/>
+    <w:lsdException w:name="annotation text" w:semiHidden="1" w:unhideWhenUsed="1"/>
+    <w:lsdException w:name="header" w:semiHidden="1" w:unhideWhenUsed="1"/>
+    <w:lsdException w:name="footer" w:semiHidden="1" w:unhideWhenUsed="1"/>
+    <w:lsdException w:name="index heading" w:semiHidden="1" w:unhideWhenUsed="1"/>
     <w:lsdException w:name="caption" w:semiHidden="1" w:unhideWhenUsed="1" w:qFormat="1"/>
+    <w:lsdException w:name="table of figures" w:semiHidden="1" w:unhideWhenUsed="1"/>
+    <w:lsdException w:name="envelope address" w:semiHidden="1" w:unhideWhenUsed="1"/>
+    <w:lsdException w:name="envelope return" w:semiHidden="1" w:unhideWhenUsed="1"/>
+    <w:lsdException w:name="footnote reference" w:semiHidden="1" w:unhideWhenUsed="1"/>
+    <w:lsdException w:name="annotation reference" w:semiHidden="1" w:unhideWhenUsed="1"/>
+    <w:lsdException w:name="line number" w:semiHidden="1" w:unhideWhenUsed="1"/>
+    <w:lsdException w:name="page number" w:semiHidden="1" w:unhideWhenUsed="1"/>
+    <w:lsdException w:name="endnote reference" w:semiHidden="1" w:unhideWhenUsed="1"/>
+    <w:lsdException w:name="endnote text" w:semiHidden="1" w:unhideWhenUsed="1"/>
+    <w:lsdException w:name="table of authorities" w:semiHidden="1" w:unhideWhenUsed="1"/>
+    <w:lsdException w:name="macro" w:semiHidden="1" w:unhideWhenUsed="1"/>
+    <w:lsdException w:name="toa heading" w:semiHidden="1" w:unhideWhenUsed="1"/>
+    <w:lsdException w:name="List" w:semiHidden="1" w:unhideWhenUsed="1"/>
+    <w:lsdException w:name="List Bullet" w:semiHidden="1" w:unhideWhenUsed="1"/>
+    <w:lsdException w:name="List 2" w:semiHidden="1" w:unhideWhenUsed="1"/>
+    <w:lsdException w:name="List 3" w:semiHidden="1" w:unhideWhenUsed="1"/>
+    <w:lsdException w:name="List Bullet 2" w:semiHidden="1" w:unhideWhenUsed="1"/>
+    <w:lsdException w:name="List Bullet 3" w:semiHidden="1" w:unhideWhenUsed="1"/>
+    <w:lsdException w:name="List Bullet 4" w:semiHidden="1" w:unhideWhenUsed="1"/>
+    <w:lsdException w:name="List Bullet 5" w:semiHidden="1" w:unhideWhenUsed="1"/>
+    <w:lsdException w:name="List Number 2" w:semiHidden="1" w:unhideWhenUsed="1"/>
+    <w:lsdException w:name="List Number 3" w:semiHidden="1" w:unhideWhenUsed="1"/>
+    <w:lsdException w:name="List Number 4" w:semiHidden="1" w:unhideWhenUsed="1"/>
+    <w:lsdException w:name="List Number 5" w:semiHidden="1" w:unhideWhenUsed="1"/>
     <w:lsdException w:name="Title" w:qFormat="1"/>
+    <w:lsdException w:name="Closing" w:semiHidden="1" w:unhideWhenUsed="1"/>
+    <w:lsdException w:name="Signature" w:semiHidden="1" w:unhideWhenUsed="1"/>
+    <w:lsdException w:name="Default Paragraph Font" w:semiHidden="1" w:unhideWhenUsed="1"/>
+    <w:lsdException w:name="Body Text" w:semiHidden="1" w:unhideWhenUsed="1"/>
+    <w:lsdException w:name="Body Text Indent" w:semiHidden="1" w:unhideWhenUsed="1"/>
+    <w:lsdException w:name="List Continue" w:semiHidden="1" w:unhideWhenUsed="1"/>
+    <w:lsdException w:name="List Continue 2" w:semiHidden="1" w:unhideWhenUsed="1"/>
+    <w:lsdException w:name="List Continue 3" w:semiHidden="1" w:unhideWhenUsed="1"/>
+    <w:lsdException w:name="List Continue 4" w:semiHidden="1" w:unhideWhenUsed="1"/>
+    <w:lsdException w:name="List Continue 5" w:semiHidden="1" w:unhideWhenUsed="1"/>
+    <w:lsdException w:name="Message Header" w:semiHidden="1" w:unhideWhenUsed="1"/>
     <w:lsdException w:name="Subtitle" w:qFormat="1"/>
+    <w:lsdException w:name="Body Text First Indent 2" w:semiHidden="1" w:unhideWhenUsed="1"/>
+    <w:lsdException w:name="Note Heading" w:semiHidden="1" w:unhideWhenUsed="1"/>
+    <w:lsdException w:name="Body Text 2" w:semiHidden="1" w:unhideWhenUsed="1"/>
+    <w:lsdException w:name="Body Text 3" w:semiHidden="1" w:unhideWhenUsed="1"/>
+    <w:lsdException w:name="Body Text Indent 2" w:semiHidden="1" w:unhideWhenUsed="1"/>
+    <w:lsdException w:name="Body Text Indent 3" w:semiHidden="1" w:unhideWhenUsed="1"/>
+    <w:lsdException w:name="Block Text" w:semiHidden="1" w:unhideWhenUsed="1"/>
+    <w:lsdException w:name="Hyperlink" w:semiHidden="1" w:unhideWhenUsed="1"/>
+    <w:lsdException w:name="FollowedHyperlink" w:semiHidden="1" w:unhideWhenUsed="1"/>
     <w:lsdException w:name="Strong" w:qFormat="1"/>
     <w:lsdException w:name="Emphasis" w:qFormat="1"/>
+    <w:lsdException w:name="Document Map" w:semiHidden="1" w:unhideWhenUsed="1"/>
+    <w:lsdException w:name="Plain Text" w:semiHidden="1" w:unhideWhenUsed="1"/>
+    <w:lsdException w:name="E-mail Signature" w:semiHidden="1" w:unhideWhenUsed="1"/>
+    <w:lsdException w:name="HTML Top of Form" w:semiHidden="1" w:unhideWhenUsed="1"/>
+    <w:lsdException w:name="HTML Bottom of Form" w:semiHidden="1" w:unhideWhenUsed="1"/>
+    <w:lsdException w:name="Normal (Web)" w:semiHidden="1" w:unhideWhenUsed="1"/>
+    <w:lsdException w:name="HTML Acronym" w:semiHidden="1" w:unhideWhenUsed="1"/>
+    <w:lsdException w:name="HTML Address" w:semiHidden="1" w:unhideWhenUsed="1"/>
+    <w:lsdException w:name="HTML Cite" w:semiHidden="1" w:unhideWhenUsed="1"/>
+    <w:lsdException w:name="HTML Code" w:semiHidden="1" w:unhideWhenUsed="1"/>
+    <w:lsdException w:name="HTML Definition" w:semiHidden="1" w:unhideWhenUsed="1"/>
+    <w:lsdException w:name="HTML Keyboard" w:semiHidden="1" w:unhideWhenUsed="1"/>
+    <w:lsdException w:name="HTML Preformatted" w:semiHidden="1" w:unhideWhenUsed="1"/>
+    <w:lsdException w:name="HTML Sample" w:semiHidden="1" w:unhideWhenUsed="1"/>
+    <w:lsdException w:name="HTML Typewriter" w:semiHidden="1" w:unhideWhenUsed="1"/>
+    <w:lsdException w:name="HTML Variable" w:semiHidden="1" w:unhideWhenUsed="1"/>
+    <w:lsdException w:name="Normal Table" w:semiHidden="1" w:unhideWhenUsed="1"/>
+    <w:lsdException w:name="annotation subject" w:semiHidden="1" w:unhideWhenUsed="1"/>
+    <w:lsdException w:name="No List" w:semiHidden="1" w:unhideWhenUsed="1"/>
+    <w:lsdException w:name="Outline List 1" w:semiHidden="1" w:unhideWhenUsed="1"/>
+    <w:lsdException w:name="Outline List 2" w:semiHidden="1" w:unhideWhenUsed="1"/>
+    <w:lsdException w:name="Outline List 3" w:semiHidden="1" w:unhideWhenUsed="1"/>
+    <w:lsdException w:name="Table Simple 1" w:semiHidden="1" w:unhideWhenUsed="1"/>
+    <w:lsdException w:name="Table Simple 2" w:semiHidden="1" w:unhideWhenUsed="1"/>
+    <w:lsdException w:name="Table Simple 3" w:semiHidden="1" w:unhideWhenUsed="1"/>
+    <w:lsdException w:name="Table Classic 1" w:semiHidden="1" w:unhideWhenUsed="1"/>
+    <w:lsdException w:name="Table Classic 2" w:semiHidden="1" w:unhideWhenUsed="1"/>
+    <w:lsdException w:name="Table Classic 3" w:semiHidden="1" w:unhideWhenUsed="1"/>
+    <w:lsdException w:name="Table Classic 4" w:semiHidden="1" w:unhideWhenUsed="1"/>
+    <w:lsdException w:name="Table Colorful 1" w:semiHidden="1" w:unhideWhenUsed="1"/>
+    <w:lsdException w:name="Table Colorful 2" w:semiHidden="1" w:unhideWhenUsed="1"/>
+    <w:lsdException w:name="Table Colorful 3" w:semiHidden="1" w:unhideWhenUsed="1"/>
+    <w:lsdException w:name="Table Columns 1" w:semiHidden="1" w:unhideWhenUsed="1"/>
+    <w:lsdException w:name="Table Columns 2" w:semiHidden="1" w:unhideWhenUsed="1"/>
+    <w:lsdException w:name="Table Columns 3" w:semiHidden="1" w:unhideWhenUsed="1"/>
+    <w:lsdException w:name="Table Columns 4" w:semiHidden="1" w:unhideWhenUsed="1"/>
+    <w:lsdException w:name="Table Columns 5" w:semiHidden="1" w:unhideWhenUsed="1"/>
+    <w:lsdException w:name="Table Grid 1" w:semiHidden="1" w:unhideWhenUsed="1"/>
+    <w:lsdException w:name="Table Grid 2" w:semiHidden="1" w:unhideWhenUsed="1"/>
+    <w:lsdException w:name="Table Grid 3" w:semiHidden="1" w:unhideWhenUsed="1"/>
+    <w:lsdException w:name="Table Grid 4" w:semiHidden="1" w:unhideWhenUsed="1"/>
+    <w:lsdException w:name="Table Grid 5" w:semiHidden="1" w:unhideWhenUsed="1"/>
+    <w:lsdException w:name="Table Grid 6" w:semiHidden="1" w:unhideWhenUsed="1"/>
+    <w:lsdException w:name="Table Grid 7" w:semiHidden="1" w:unhideWhenUsed="1"/>
+    <w:lsdException w:name="Table Grid 8" w:semiHidden="1" w:unhideWhenUsed="1"/>
+    <w:lsdException w:name="Table List 1" w:semiHidden="1" w:unhideWhenUsed="1"/>
+    <w:lsdException w:name="Table List 2" w:semiHidden="1" w:unhideWhenUsed="1"/>
+    <w:lsdException w:name="Table List 3" w:semiHidden="1" w:unhideWhenUsed="1"/>
+    <w:lsdException w:name="Table List 4" w:semiHidden="1" w:unhideWhenUsed="1"/>
+    <w:lsdException w:name="Table List 5" w:semiHidden="1" w:unhideWhenUsed="1"/>
+    <w:lsdException w:name="Table List 6" w:semiHidden="1" w:unhideWhenUsed="1"/>
+    <w:lsdException w:name="Table List 7" w:semiHidden="1" w:unhideWhenUsed="1"/>
+    <w:lsdException w:name="Table List 8" w:semiHidden="1" w:unhideWhenUsed="1"/>
+    <w:lsdException w:name="Table 3D effects 1" w:semiHidden="1" w:unhideWhenUsed="1"/>
+    <w:lsdException w:name="Table 3D effects 2" w:semiHidden="1" w:unhideWhenUsed="1"/>
+    <w:lsdException w:name="Table 3D effects 3" w:semiHidden="1" w:unhideWhenUsed="1"/>
+    <w:lsdException w:name="Table Contemporary" w:semiHidden="1" w:unhideWhenUsed="1"/>
+    <w:lsdException w:name="Table Elegant" w:semiHidden="1" w:unhideWhenUsed="1"/>
+    <w:lsdException w:name="Table Professional" w:semiHidden="1" w:unhideWhenUsed="1"/>
+    <w:lsdException w:name="Table Subtle 1" w:semiHidden="1" w:unhideWhenUsed="1"/>
+    <w:lsdException w:name="Table Subtle 2" w:semiHidden="1" w:unhideWhenUsed="1"/>
+    <w:lsdException w:name="Table Web 1" w:semiHidden="1" w:unhideWhenUsed="1"/>
+    <w:lsdException w:name="Table Web 2" w:semiHidden="1" w:unhideWhenUsed="1"/>
+    <w:lsdException w:name="Table Web 3" w:semiHidden="1" w:unhideWhenUsed="1"/>
+    <w:lsdException w:name="Balloon Text" w:semiHidden="1" w:unhideWhenUsed="1"/>
     <w:lsdException w:name="Table Grid" w:uiPriority="59"/>
+    <w:lsdException w:name="Table Theme" w:semiHidden="1" w:unhideWhenUsed="1"/>
     <w:lsdException w:name="Placeholder Text" w:semiHidden="1" w:uiPriority="99"/>
     <w:lsdException w:name="No Spacing" w:uiPriority="1" w:qFormat="1"/>
     <w:lsdException w:name="Light Shading" w:uiPriority="60"/>
@@ -15318,6 +15431,110 @@
     <w:lsdException w:name="Book Title" w:uiPriority="33" w:qFormat="1"/>
     <w:lsdException w:name="Bibliography" w:semiHidden="1" w:uiPriority="37" w:unhideWhenUsed="1"/>
     <w:lsdException w:name="TOC Heading" w:semiHidden="1" w:uiPriority="39" w:unhideWhenUsed="1" w:qFormat="1"/>
+    <w:lsdException w:name="Plain Table 1" w:uiPriority="41"/>
+    <w:lsdException w:name="Plain Table 2" w:uiPriority="42"/>
+    <w:lsdException w:name="Plain Table 3" w:uiPriority="43"/>
+    <w:lsdException w:name="Plain Table 4" w:uiPriority="44"/>
+    <w:lsdException w:name="Plain Table 5" w:uiPriority="45"/>
+    <w:lsdException w:name="Grid Table Light" w:uiPriority="40"/>
+    <w:lsdException w:name="Grid Table 1 Light" w:uiPriority="46"/>
+    <w:lsdException w:name="Grid Table 2" w:uiPriority="47"/>
+    <w:lsdException w:name="Grid Table 3" w:uiPriority="48"/>
+    <w:lsdException w:name="Grid Table 4" w:uiPriority="49"/>
+    <w:lsdException w:name="Grid Table 5 Dark" w:uiPriority="50"/>
+    <w:lsdException w:name="Grid Table 6 Colorful" w:uiPriority="51"/>
+    <w:lsdException w:name="Grid Table 7 Colorful" w:uiPriority="52"/>
+    <w:lsdException w:name="Grid Table 1 Light Accent 1" w:uiPriority="46"/>
+    <w:lsdException w:name="Grid Table 2 Accent 1" w:uiPriority="47"/>
+    <w:lsdException w:name="Grid Table 3 Accent 1" w:uiPriority="48"/>
+    <w:lsdException w:name="Grid Table 4 Accent 1" w:uiPriority="49"/>
+    <w:lsdException w:name="Grid Table 5 Dark Accent 1" w:uiPriority="50"/>
+    <w:lsdException w:name="Grid Table 6 Colorful Accent 1" w:uiPriority="51"/>
+    <w:lsdException w:name="Grid Table 7 Colorful Accent 1" w:uiPriority="52"/>
+    <w:lsdException w:name="Grid Table 1 Light Accent 2" w:uiPriority="46"/>
+    <w:lsdException w:name="Grid Table 2 Accent 2" w:uiPriority="47"/>
+    <w:lsdException w:name="Grid Table 3 Accent 2" w:uiPriority="48"/>
+    <w:lsdException w:name="Grid Table 4 Accent 2" w:uiPriority="49"/>
+    <w:lsdException w:name="Grid Table 5 Dark Accent 2" w:uiPriority="50"/>
+    <w:lsdException w:name="Grid Table 6 Colorful Accent 2" w:uiPriority="51"/>
+    <w:lsdException w:name="Grid Table 7 Colorful Accent 2" w:uiPriority="52"/>
+    <w:lsdException w:name="Grid Table 1 Light Accent 3" w:uiPriority="46"/>
+    <w:lsdException w:name="Grid Table 2 Accent 3" w:uiPriority="47"/>
+    <w:lsdException w:name="Grid Table 3 Accent 3" w:uiPriority="48"/>
+    <w:lsdException w:name="Grid Table 4 Accent 3" w:uiPriority="49"/>
+    <w:lsdException w:name="Grid Table 5 Dark Accent 3" w:uiPriority="50"/>
+    <w:lsdException w:name="Grid Table 6 Colorful Accent 3" w:uiPriority="51"/>
+    <w:lsdException w:name="Grid Table 7 Colorful Accent 3" w:uiPriority="52"/>
+    <w:lsdException w:name="Grid Table 1 Light Accent 4" w:uiPriority="46"/>
+    <w:lsdException w:name="Grid Table 2 Accent 4" w:uiPriority="47"/>
+    <w:lsdException w:name="Grid Table 3 Accent 4" w:uiPriority="48"/>
+    <w:lsdException w:name="Grid Table 4 Accent 4" w:uiPriority="49"/>
+    <w:lsdException w:name="Grid Table 5 Dark Accent 4" w:uiPriority="50"/>
+    <w:lsdException w:name="Grid Table 6 Colorful Accent 4" w:uiPriority="51"/>
+    <w:lsdException w:name="Grid Table 7 Colorful Accent 4" w:uiPriority="52"/>
+    <w:lsdException w:name="Grid Table 1 Light Accent 5" w:uiPriority="46"/>
+    <w:lsdException w:name="Grid Table 2 Accent 5" w:uiPriority="47"/>
+    <w:lsdException w:name="Grid Table 3 Accent 5" w:uiPriority="48"/>
+    <w:lsdException w:name="Grid Table 4 Accent 5" w:uiPriority="49"/>
+    <w:lsdException w:name="Grid Table 5 Dark Accent 5" w:uiPriority="50"/>
+    <w:lsdException w:name="Grid Table 6 Colorful Accent 5" w:uiPriority="51"/>
+    <w:lsdException w:name="Grid Table 7 Colorful Accent 5" w:uiPriority="52"/>
+    <w:lsdException w:name="Grid Table 1 Light Accent 6" w:uiPriority="46"/>
+    <w:lsdException w:name="Grid Table 2 Accent 6" w:uiPriority="47"/>
+    <w:lsdException w:name="Grid Table 3 Accent 6" w:uiPriority="48"/>
+    <w:lsdException w:name="Grid Table 4 Accent 6" w:uiPriority="49"/>
+    <w:lsdException w:name="Grid Table 5 Dark Accent 6" w:uiPriority="50"/>
+    <w:lsdException w:name="Grid Table 6 Colorful Accent 6" w:uiPriority="51"/>
+    <w:lsdException w:name="Grid Table 7 Colorful Accent 6" w:uiPriority="52"/>
+    <w:lsdException w:name="List Table 1 Light" w:uiPriority="46"/>
+    <w:lsdException w:name="List Table 2" w:uiPriority="47"/>
+    <w:lsdException w:name="List Table 3" w:uiPriority="48"/>
+    <w:lsdException w:name="List Table 4" w:uiPriority="49"/>
+    <w:lsdException w:name="List Table 5 Dark" w:uiPriority="50"/>
+    <w:lsdException w:name="List Table 6 Colorful" w:uiPriority="51"/>
+    <w:lsdException w:name="List Table 7 Colorful" w:uiPriority="52"/>
+    <w:lsdException w:name="List Table 1 Light Accent 1" w:uiPriority="46"/>
+    <w:lsdException w:name="List Table 2 Accent 1" w:uiPriority="47"/>
+    <w:lsdException w:name="List Table 3 Accent 1" w:uiPriority="48"/>
+    <w:lsdException w:name="List Table 4 Accent 1" w:uiPriority="49"/>
+    <w:lsdException w:name="List Table 5 Dark Accent 1" w:uiPriority="50"/>
+    <w:lsdException w:name="List Table 6 Colorful Accent 1" w:uiPriority="51"/>
+    <w:lsdException w:name="List Table 7 Colorful Accent 1" w:uiPriority="52"/>
+    <w:lsdException w:name="List Table 1 Light Accent 2" w:uiPriority="46"/>
+    <w:lsdException w:name="List Table 2 Accent 2" w:uiPriority="47"/>
+    <w:lsdException w:name="List Table 3 Accent 2" w:uiPriority="48"/>
+    <w:lsdException w:name="List Table 4 Accent 2" w:uiPriority="49"/>
+    <w:lsdException w:name="List Table 5 Dark Accent 2" w:uiPriority="50"/>
+    <w:lsdException w:name="List Table 6 Colorful Accent 2" w:uiPriority="51"/>
+    <w:lsdException w:name="List Table 7 Colorful Accent 2" w:uiPriority="52"/>
+    <w:lsdException w:name="List Table 1 Light Accent 3" w:uiPriority="46"/>
+    <w:lsdException w:name="List Table 2 Accent 3" w:uiPriority="47"/>
+    <w:lsdException w:name="List Table 3 Accent 3" w:uiPriority="48"/>
+    <w:lsdException w:name="List Table 4 Accent 3" w:uiPriority="49"/>
+    <w:lsdException w:name="List Table 5 Dark Accent 3" w:uiPriority="50"/>
+    <w:lsdException w:name="List Table 6 Colorful Accent 3" w:uiPriority="51"/>
+    <w:lsdException w:name="List Table 7 Colorful Accent 3" w:uiPriority="52"/>
+    <w:lsdException w:name="List Table 1 Light Accent 4" w:uiPriority="46"/>
+    <w:lsdException w:name="List Table 2 Accent 4" w:uiPriority="47"/>
+    <w:lsdException w:name="List Table 3 Accent 4" w:uiPriority="48"/>
+    <w:lsdException w:name="List Table 4 Accent 4" w:uiPriority="49"/>
+    <w:lsdException w:name="List Table 5 Dark Accent 4" w:uiPriority="50"/>
+    <w:lsdException w:name="List Table 6 Colorful Accent 4" w:uiPriority="51"/>
+    <w:lsdException w:name="List Table 7 Colorful Accent 4" w:uiPriority="52"/>
+    <w:lsdException w:name="List Table 1 Light Accent 5" w:uiPriority="46"/>
+    <w:lsdException w:name="List Table 2 Accent 5" w:uiPriority="47"/>
+    <w:lsdException w:name="List Table 3 Accent 5" w:uiPriority="48"/>
+    <w:lsdException w:name="List Table 4 Accent 5" w:uiPriority="49"/>
+    <w:lsdException w:name="List Table 5 Dark Accent 5" w:uiPriority="50"/>
+    <w:lsdException w:name="List Table 6 Colorful Accent 5" w:uiPriority="51"/>
+    <w:lsdException w:name="List Table 7 Colorful Accent 5" w:uiPriority="52"/>
+    <w:lsdException w:name="List Table 1 Light Accent 6" w:uiPriority="46"/>
+    <w:lsdException w:name="List Table 2 Accent 6" w:uiPriority="47"/>
+    <w:lsdException w:name="List Table 3 Accent 6" w:uiPriority="48"/>
+    <w:lsdException w:name="List Table 4 Accent 6" w:uiPriority="49"/>
+    <w:lsdException w:name="List Table 5 Dark Accent 6" w:uiPriority="50"/>
+    <w:lsdException w:name="List Table 6 Colorful Accent 6" w:uiPriority="51"/>
+    <w:lsdException w:name="List Table 7 Colorful Accent 6" w:uiPriority="52"/>
   </w:latentStyles>
   <w:style w:type="paragraph" w:default="1" w:styleId="a">
     <w:name w:val="Normal"/>
@@ -15736,7 +15953,6 @@
       <w:szCs w:val="22"/>
     </w:rPr>
     <w:tblPr>
-      <w:tblInd w:w="0" w:type="dxa"/>
       <w:tblBorders>
         <w:top w:val="single" w:sz="4" w:space="0" w:color="auto"/>
         <w:left w:val="single" w:sz="4" w:space="0" w:color="auto"/>
@@ -15745,611 +15961,6 @@
         <w:insideH w:val="single" w:sz="4" w:space="0" w:color="auto"/>
         <w:insideV w:val="single" w:sz="4" w:space="0" w:color="auto"/>
       </w:tblBorders>
-      <w:tblCellMar>
-        <w:top w:w="0" w:type="dxa"/>
-        <w:left w:w="108" w:type="dxa"/>
-        <w:bottom w:w="0" w:type="dxa"/>
-        <w:right w:w="108" w:type="dxa"/>
-      </w:tblCellMar>
-    </w:tblPr>
-  </w:style>
-  <w:style w:type="character" w:customStyle="1" w:styleId="Char0">
-    <w:name w:val="머리글 Char"/>
-    <w:basedOn w:val="a0"/>
-    <w:link w:val="a5"/>
-    <w:rsid w:val="005436C2"/>
-    <w:rPr>
-      <w:rFonts w:ascii="굴림체" w:eastAsia="굴림체"/>
-      <w:color w:val="000000"/>
-      <w:sz w:val="24"/>
-    </w:rPr>
-  </w:style>
-  <w:style w:type="character" w:customStyle="1" w:styleId="Char">
-    <w:name w:val="바닥글 Char"/>
-    <w:basedOn w:val="a0"/>
-    <w:link w:val="a3"/>
-    <w:rsid w:val="00150EC8"/>
-    <w:rPr>
-      <w:rFonts w:ascii="굴림체" w:eastAsia="굴림체"/>
-      <w:color w:val="000000"/>
-      <w:sz w:val="24"/>
-    </w:rPr>
-  </w:style>
-</w:styles>
-</file>
-
-<file path=word/stylesWithEffects.xml><?xml version="1.0" encoding="utf-8"?>
-<w:styles xmlns:wpc="http://schemas.microsoft.com/office/word/2010/wordprocessingCanvas" xmlns:mc="http://schemas.openxmlformats.org/markup-compatibility/2006" xmlns:o="urn:schemas-microsoft-com:office:office" xmlns:r="http://schemas.openxmlformats.org/officeDocument/2006/relationships" xmlns:m="http://schemas.openxmlformats.org/officeDocument/2006/math" xmlns:v="urn:schemas-microsoft-com:vml" xmlns:wp14="http://schemas.microsoft.com/office/word/2010/wordprocessingDrawing" xmlns:wp="http://schemas.openxmlformats.org/drawingml/2006/wordprocessingDrawing" xmlns:w10="urn:schemas-microsoft-com:office:word" xmlns:w="http://schemas.openxmlformats.org/wordprocessingml/2006/main" xmlns:w14="http://schemas.microsoft.com/office/word/2010/wordml" xmlns:wpg="http://schemas.microsoft.com/office/word/2010/wordprocessingGroup" xmlns:wpi="http://schemas.microsoft.com/office/word/2010/wordprocessingInk" xmlns:wne="http://schemas.microsoft.com/office/word/2006/wordml" xmlns:wps="http://schemas.microsoft.com/office/word/2010/wordprocessingShape" mc:Ignorable="w14 wp14">
-  <w:docDefaults>
-    <w:rPrDefault>
-      <w:rPr>
-        <w:rFonts w:ascii="Times New Roman" w:eastAsia="바탕체" w:hAnsi="Times New Roman" w:cs="Times New Roman"/>
-        <w:lang w:val="en-US" w:eastAsia="ko-KR" w:bidi="ar-SA"/>
-      </w:rPr>
-    </w:rPrDefault>
-    <w:pPrDefault/>
-  </w:docDefaults>
-  <w:latentStyles w:defLockedState="0" w:defUIPriority="0" w:defSemiHidden="0" w:defUnhideWhenUsed="0" w:defQFormat="0" w:count="267">
-    <w:lsdException w:name="Normal" w:qFormat="1"/>
-    <w:lsdException w:name="heading 1" w:qFormat="1"/>
-    <w:lsdException w:name="heading 2" w:qFormat="1"/>
-    <w:lsdException w:name="heading 3" w:qFormat="1"/>
-    <w:lsdException w:name="heading 4" w:qFormat="1"/>
-    <w:lsdException w:name="heading 5" w:qFormat="1"/>
-    <w:lsdException w:name="heading 6" w:qFormat="1"/>
-    <w:lsdException w:name="heading 7" w:qFormat="1"/>
-    <w:lsdException w:name="heading 8" w:qFormat="1"/>
-    <w:lsdException w:name="heading 9" w:qFormat="1"/>
-    <w:lsdException w:name="caption" w:semiHidden="1" w:unhideWhenUsed="1" w:qFormat="1"/>
-    <w:lsdException w:name="Title" w:qFormat="1"/>
-    <w:lsdException w:name="Subtitle" w:qFormat="1"/>
-    <w:lsdException w:name="Strong" w:qFormat="1"/>
-    <w:lsdException w:name="Emphasis" w:qFormat="1"/>
-    <w:lsdException w:name="Table Grid" w:uiPriority="59"/>
-    <w:lsdException w:name="Placeholder Text" w:semiHidden="1" w:uiPriority="99"/>
-    <w:lsdException w:name="No Spacing" w:uiPriority="1" w:qFormat="1"/>
-    <w:lsdException w:name="Light Shading" w:uiPriority="60"/>
-    <w:lsdException w:name="Light List" w:uiPriority="61"/>
-    <w:lsdException w:name="Light Grid" w:uiPriority="62"/>
-    <w:lsdException w:name="Medium Shading 1" w:uiPriority="63"/>
-    <w:lsdException w:name="Medium Shading 2" w:uiPriority="64"/>
-    <w:lsdException w:name="Medium List 1" w:uiPriority="65"/>
-    <w:lsdException w:name="Medium List 2" w:uiPriority="66"/>
-    <w:lsdException w:name="Medium Grid 1" w:uiPriority="67"/>
-    <w:lsdException w:name="Medium Grid 2" w:uiPriority="68"/>
-    <w:lsdException w:name="Medium Grid 3" w:uiPriority="69"/>
-    <w:lsdException w:name="Dark List" w:uiPriority="70"/>
-    <w:lsdException w:name="Colorful Shading" w:uiPriority="71"/>
-    <w:lsdException w:name="Colorful List" w:uiPriority="72"/>
-    <w:lsdException w:name="Colorful Grid" w:uiPriority="73"/>
-    <w:lsdException w:name="Light Shading Accent 1" w:uiPriority="60"/>
-    <w:lsdException w:name="Light List Accent 1" w:uiPriority="61"/>
-    <w:lsdException w:name="Light Grid Accent 1" w:uiPriority="62"/>
-    <w:lsdException w:name="Medium Shading 1 Accent 1" w:uiPriority="63"/>
-    <w:lsdException w:name="Medium Shading 2 Accent 1" w:uiPriority="64"/>
-    <w:lsdException w:name="Medium List 1 Accent 1" w:uiPriority="65"/>
-    <w:lsdException w:name="Revision" w:semiHidden="1" w:uiPriority="99"/>
-    <w:lsdException w:name="List Paragraph" w:uiPriority="34" w:qFormat="1"/>
-    <w:lsdException w:name="Quote" w:uiPriority="29" w:qFormat="1"/>
-    <w:lsdException w:name="Intense Quote" w:uiPriority="30" w:qFormat="1"/>
-    <w:lsdException w:name="Medium List 2 Accent 1" w:uiPriority="66"/>
-    <w:lsdException w:name="Medium Grid 1 Accent 1" w:uiPriority="67"/>
-    <w:lsdException w:name="Medium Grid 2 Accent 1" w:uiPriority="68"/>
-    <w:lsdException w:name="Medium Grid 3 Accent 1" w:uiPriority="69"/>
-    <w:lsdException w:name="Dark List Accent 1" w:uiPriority="70"/>
-    <w:lsdException w:name="Colorful Shading Accent 1" w:uiPriority="71"/>
-    <w:lsdException w:name="Colorful List Accent 1" w:uiPriority="72"/>
-    <w:lsdException w:name="Colorful Grid Accent 1" w:uiPriority="73"/>
-    <w:lsdException w:name="Light Shading Accent 2" w:uiPriority="60"/>
-    <w:lsdException w:name="Light List Accent 2" w:uiPriority="61"/>
-    <w:lsdException w:name="Light Grid Accent 2" w:uiPriority="62"/>
-    <w:lsdException w:name="Medium Shading 1 Accent 2" w:uiPriority="63"/>
-    <w:lsdException w:name="Medium Shading 2 Accent 2" w:uiPriority="64"/>
-    <w:lsdException w:name="Medium List 1 Accent 2" w:uiPriority="65"/>
-    <w:lsdException w:name="Medium List 2 Accent 2" w:uiPriority="66"/>
-    <w:lsdException w:name="Medium Grid 1 Accent 2" w:uiPriority="67"/>
-    <w:lsdException w:name="Medium Grid 2 Accent 2" w:uiPriority="68"/>
-    <w:lsdException w:name="Medium Grid 3 Accent 2" w:uiPriority="69"/>
-    <w:lsdException w:name="Dark List Accent 2" w:uiPriority="70"/>
-    <w:lsdException w:name="Colorful Shading Accent 2" w:uiPriority="71"/>
-    <w:lsdException w:name="Colorful List Accent 2" w:uiPriority="72"/>
-    <w:lsdException w:name="Colorful Grid Accent 2" w:uiPriority="73"/>
-    <w:lsdException w:name="Light Shading Accent 3" w:uiPriority="60"/>
-    <w:lsdException w:name="Light List Accent 3" w:uiPriority="61"/>
-    <w:lsdException w:name="Light Grid Accent 3" w:uiPriority="62"/>
-    <w:lsdException w:name="Medium Shading 1 Accent 3" w:uiPriority="63"/>
-    <w:lsdException w:name="Medium Shading 2 Accent 3" w:uiPriority="64"/>
-    <w:lsdException w:name="Medium List 1 Accent 3" w:uiPriority="65"/>
-    <w:lsdException w:name="Medium List 2 Accent 3" w:uiPriority="66"/>
-    <w:lsdException w:name="Medium Grid 1 Accent 3" w:uiPriority="67"/>
-    <w:lsdException w:name="Medium Grid 2 Accent 3" w:uiPriority="68"/>
-    <w:lsdException w:name="Medium Grid 3 Accent 3" w:uiPriority="69"/>
-    <w:lsdException w:name="Dark List Accent 3" w:uiPriority="70"/>
-    <w:lsdException w:name="Colorful Shading Accent 3" w:uiPriority="71"/>
-    <w:lsdException w:name="Colorful List Accent 3" w:uiPriority="72"/>
-    <w:lsdException w:name="Colorful Grid Accent 3" w:uiPriority="73"/>
-    <w:lsdException w:name="Light Shading Accent 4" w:uiPriority="60"/>
-    <w:lsdException w:name="Light List Accent 4" w:uiPriority="61"/>
-    <w:lsdException w:name="Light Grid Accent 4" w:uiPriority="62"/>
-    <w:lsdException w:name="Medium Shading 1 Accent 4" w:uiPriority="63"/>
-    <w:lsdException w:name="Medium Shading 2 Accent 4" w:uiPriority="64"/>
-    <w:lsdException w:name="Medium List 1 Accent 4" w:uiPriority="65"/>
-    <w:lsdException w:name="Medium List 2 Accent 4" w:uiPriority="66"/>
-    <w:lsdException w:name="Medium Grid 1 Accent 4" w:uiPriority="67"/>
-    <w:lsdException w:name="Medium Grid 2 Accent 4" w:uiPriority="68"/>
-    <w:lsdException w:name="Medium Grid 3 Accent 4" w:uiPriority="69"/>
-    <w:lsdException w:name="Dark List Accent 4" w:uiPriority="70"/>
-    <w:lsdException w:name="Colorful Shading Accent 4" w:uiPriority="71"/>
-    <w:lsdException w:name="Colorful List Accent 4" w:uiPriority="72"/>
-    <w:lsdException w:name="Colorful Grid Accent 4" w:uiPriority="73"/>
-    <w:lsdException w:name="Light Shading Accent 5" w:uiPriority="60"/>
-    <w:lsdException w:name="Light List Accent 5" w:uiPriority="61"/>
-    <w:lsdException w:name="Light Grid Accent 5" w:uiPriority="62"/>
-    <w:lsdException w:name="Medium Shading 1 Accent 5" w:uiPriority="63"/>
-    <w:lsdException w:name="Medium Shading 2 Accent 5" w:uiPriority="64"/>
-    <w:lsdException w:name="Medium List 1 Accent 5" w:uiPriority="65"/>
-    <w:lsdException w:name="Medium List 2 Accent 5" w:uiPriority="66"/>
-    <w:lsdException w:name="Medium Grid 1 Accent 5" w:uiPriority="67"/>
-    <w:lsdException w:name="Medium Grid 2 Accent 5" w:uiPriority="68"/>
-    <w:lsdException w:name="Medium Grid 3 Accent 5" w:uiPriority="69"/>
-    <w:lsdException w:name="Dark List Accent 5" w:uiPriority="70"/>
-    <w:lsdException w:name="Colorful Shading Accent 5" w:uiPriority="71"/>
-    <w:lsdException w:name="Colorful List Accent 5" w:uiPriority="72"/>
-    <w:lsdException w:name="Colorful Grid Accent 5" w:uiPriority="73"/>
-    <w:lsdException w:name="Light Shading Accent 6" w:uiPriority="60"/>
-    <w:lsdException w:name="Light List Accent 6" w:uiPriority="61"/>
-    <w:lsdException w:name="Light Grid Accent 6" w:uiPriority="62"/>
-    <w:lsdException w:name="Medium Shading 1 Accent 6" w:uiPriority="63"/>
-    <w:lsdException w:name="Medium Shading 2 Accent 6" w:uiPriority="64"/>
-    <w:lsdException w:name="Medium List 1 Accent 6" w:uiPriority="65"/>
-    <w:lsdException w:name="Medium List 2 Accent 6" w:uiPriority="66"/>
-    <w:lsdException w:name="Medium Grid 1 Accent 6" w:uiPriority="67"/>
-    <w:lsdException w:name="Medium Grid 2 Accent 6" w:uiPriority="68"/>
-    <w:lsdException w:name="Medium Grid 3 Accent 6" w:uiPriority="69"/>
-    <w:lsdException w:name="Dark List Accent 6" w:uiPriority="70"/>
-    <w:lsdException w:name="Colorful Shading Accent 6" w:uiPriority="71"/>
-    <w:lsdException w:name="Colorful List Accent 6" w:uiPriority="72"/>
-    <w:lsdException w:name="Colorful Grid Accent 6" w:uiPriority="73"/>
-    <w:lsdException w:name="Subtle Emphasis" w:uiPriority="19" w:qFormat="1"/>
-    <w:lsdException w:name="Intense Emphasis" w:uiPriority="21" w:qFormat="1"/>
-    <w:lsdException w:name="Subtle Reference" w:uiPriority="31" w:qFormat="1"/>
-    <w:lsdException w:name="Intense Reference" w:uiPriority="32" w:qFormat="1"/>
-    <w:lsdException w:name="Book Title" w:uiPriority="33" w:qFormat="1"/>
-    <w:lsdException w:name="Bibliography" w:semiHidden="1" w:uiPriority="37" w:unhideWhenUsed="1"/>
-    <w:lsdException w:name="TOC Heading" w:semiHidden="1" w:uiPriority="39" w:unhideWhenUsed="1" w:qFormat="1"/>
-  </w:latentStyles>
-  <w:style w:type="paragraph" w:default="1" w:styleId="a">
-    <w:name w:val="Normal"/>
-    <w:qFormat/>
-    <w:rsid w:val="00FE0341"/>
-    <w:pPr>
-      <w:widowControl w:val="0"/>
-      <w:wordWrap w:val="0"/>
-      <w:adjustRightInd w:val="0"/>
-      <w:spacing w:line="360" w:lineRule="atLeast"/>
-      <w:jc w:val="both"/>
-      <w:textAlignment w:val="baseline"/>
-    </w:pPr>
-    <w:rPr>
-      <w:rFonts w:ascii="굴림체" w:eastAsia="굴림체"/>
-      <w:color w:val="000000"/>
-      <w:sz w:val="24"/>
-    </w:rPr>
-  </w:style>
-  <w:style w:type="paragraph" w:styleId="1">
-    <w:name w:val="heading 1"/>
-    <w:basedOn w:val="a"/>
-    <w:next w:val="a"/>
-    <w:qFormat/>
-    <w:pPr>
-      <w:keepNext/>
-      <w:numPr>
-        <w:numId w:val="1"/>
-      </w:numPr>
-      <w:spacing w:line="360" w:lineRule="auto"/>
-      <w:outlineLvl w:val="0"/>
-    </w:pPr>
-    <w:rPr>
-      <w:rFonts w:hAnsi="Arial"/>
-      <w:kern w:val="28"/>
-      <w:sz w:val="32"/>
-    </w:rPr>
-  </w:style>
-  <w:style w:type="paragraph" w:styleId="2">
-    <w:name w:val="heading 2"/>
-    <w:basedOn w:val="a"/>
-    <w:next w:val="a"/>
-    <w:qFormat/>
-    <w:pPr>
-      <w:keepNext/>
-      <w:numPr>
-        <w:ilvl w:val="1"/>
-        <w:numId w:val="1"/>
-      </w:numPr>
-      <w:spacing w:line="360" w:lineRule="auto"/>
-      <w:outlineLvl w:val="1"/>
-    </w:pPr>
-    <w:rPr>
-      <w:rFonts w:hAnsi="Arial"/>
-      <w:sz w:val="28"/>
-    </w:rPr>
-  </w:style>
-  <w:style w:type="paragraph" w:styleId="3">
-    <w:name w:val="heading 3"/>
-    <w:basedOn w:val="a"/>
-    <w:next w:val="a"/>
-    <w:qFormat/>
-    <w:pPr>
-      <w:keepNext/>
-      <w:numPr>
-        <w:ilvl w:val="2"/>
-        <w:numId w:val="1"/>
-      </w:numPr>
-      <w:outlineLvl w:val="2"/>
-    </w:pPr>
-    <w:rPr>
-      <w:rFonts w:hAnsi="Arial"/>
-      <w:b/>
-    </w:rPr>
-  </w:style>
-  <w:style w:type="paragraph" w:styleId="4">
-    <w:name w:val="heading 4"/>
-    <w:basedOn w:val="a"/>
-    <w:next w:val="a"/>
-    <w:qFormat/>
-    <w:pPr>
-      <w:keepNext/>
-      <w:numPr>
-        <w:ilvl w:val="3"/>
-        <w:numId w:val="1"/>
-      </w:numPr>
-      <w:outlineLvl w:val="3"/>
-    </w:pPr>
-    <w:rPr>
-      <w:b/>
-    </w:rPr>
-  </w:style>
-  <w:style w:type="paragraph" w:styleId="5">
-    <w:name w:val="heading 5"/>
-    <w:basedOn w:val="a"/>
-    <w:next w:val="a"/>
-    <w:qFormat/>
-    <w:pPr>
-      <w:keepNext/>
-      <w:numPr>
-        <w:ilvl w:val="4"/>
-        <w:numId w:val="1"/>
-      </w:numPr>
-      <w:outlineLvl w:val="4"/>
-    </w:pPr>
-    <w:rPr>
-      <w:rFonts w:ascii="Arial" w:eastAsia="돋움체" w:hAnsi="Arial"/>
-    </w:rPr>
-  </w:style>
-  <w:style w:type="paragraph" w:styleId="6">
-    <w:name w:val="heading 6"/>
-    <w:basedOn w:val="a"/>
-    <w:next w:val="a"/>
-    <w:qFormat/>
-    <w:pPr>
-      <w:keepNext/>
-      <w:numPr>
-        <w:ilvl w:val="5"/>
-        <w:numId w:val="1"/>
-      </w:numPr>
-      <w:outlineLvl w:val="5"/>
-    </w:pPr>
-    <w:rPr>
-      <w:b/>
-    </w:rPr>
-  </w:style>
-  <w:style w:type="paragraph" w:styleId="7">
-    <w:name w:val="heading 7"/>
-    <w:basedOn w:val="a"/>
-    <w:next w:val="a"/>
-    <w:qFormat/>
-    <w:pPr>
-      <w:keepNext/>
-      <w:numPr>
-        <w:ilvl w:val="6"/>
-        <w:numId w:val="1"/>
-      </w:numPr>
-      <w:outlineLvl w:val="6"/>
-    </w:pPr>
-  </w:style>
-  <w:style w:type="paragraph" w:styleId="8">
-    <w:name w:val="heading 8"/>
-    <w:basedOn w:val="a"/>
-    <w:next w:val="a"/>
-    <w:qFormat/>
-    <w:pPr>
-      <w:keepNext/>
-      <w:numPr>
-        <w:ilvl w:val="7"/>
-        <w:numId w:val="1"/>
-      </w:numPr>
-      <w:outlineLvl w:val="7"/>
-    </w:pPr>
-  </w:style>
-  <w:style w:type="paragraph" w:styleId="9">
-    <w:name w:val="heading 9"/>
-    <w:basedOn w:val="a"/>
-    <w:next w:val="a"/>
-    <w:qFormat/>
-    <w:pPr>
-      <w:keepNext/>
-      <w:numPr>
-        <w:ilvl w:val="8"/>
-        <w:numId w:val="1"/>
-      </w:numPr>
-      <w:outlineLvl w:val="8"/>
-    </w:pPr>
-  </w:style>
-  <w:style w:type="character" w:default="1" w:styleId="a0">
-    <w:name w:val="Default Paragraph Font"/>
-    <w:uiPriority w:val="1"/>
-    <w:semiHidden/>
-    <w:unhideWhenUsed/>
-  </w:style>
-  <w:style w:type="table" w:default="1" w:styleId="a1">
-    <w:name w:val="Normal Table"/>
-    <w:uiPriority w:val="99"/>
-    <w:semiHidden/>
-    <w:unhideWhenUsed/>
-    <w:tblPr>
-      <w:tblInd w:w="0" w:type="dxa"/>
-      <w:tblCellMar>
-        <w:top w:w="0" w:type="dxa"/>
-        <w:left w:w="108" w:type="dxa"/>
-        <w:bottom w:w="0" w:type="dxa"/>
-        <w:right w:w="108" w:type="dxa"/>
-      </w:tblCellMar>
-    </w:tblPr>
-  </w:style>
-  <w:style w:type="numbering" w:default="1" w:styleId="a2">
-    <w:name w:val="No List"/>
-    <w:uiPriority w:val="99"/>
-    <w:semiHidden/>
-    <w:unhideWhenUsed/>
-  </w:style>
-  <w:style w:type="paragraph" w:styleId="a3">
-    <w:name w:val="footer"/>
-    <w:basedOn w:val="a"/>
-    <w:link w:val="Char"/>
-    <w:pPr>
-      <w:tabs>
-        <w:tab w:val="center" w:pos="4252"/>
-        <w:tab w:val="right" w:pos="8504"/>
-      </w:tabs>
-    </w:pPr>
-  </w:style>
-  <w:style w:type="character" w:styleId="a4">
-    <w:name w:val="page number"/>
-    <w:basedOn w:val="a0"/>
-  </w:style>
-  <w:style w:type="paragraph" w:styleId="a5">
-    <w:name w:val="header"/>
-    <w:basedOn w:val="a"/>
-    <w:link w:val="Char0"/>
-    <w:pPr>
-      <w:tabs>
-        <w:tab w:val="center" w:pos="4252"/>
-        <w:tab w:val="right" w:pos="8504"/>
-      </w:tabs>
-    </w:pPr>
-  </w:style>
-  <w:style w:type="paragraph" w:styleId="a6">
-    <w:name w:val="Date"/>
-    <w:basedOn w:val="a"/>
-    <w:next w:val="a"/>
-    <w:pPr>
-      <w:jc w:val="right"/>
-    </w:pPr>
-  </w:style>
-  <w:style w:type="paragraph" w:styleId="10">
-    <w:name w:val="toc 1"/>
-    <w:basedOn w:val="a"/>
-    <w:next w:val="a"/>
-    <w:semiHidden/>
-    <w:pPr>
-      <w:tabs>
-        <w:tab w:val="right" w:leader="dot" w:pos="8787"/>
-      </w:tabs>
-      <w:spacing w:before="360"/>
-    </w:pPr>
-    <w:rPr>
-      <w:sz w:val="32"/>
-    </w:rPr>
-  </w:style>
-  <w:style w:type="paragraph" w:customStyle="1" w:styleId="-">
-    <w:name w:val="둥근 심볼 - 나열문"/>
-    <w:basedOn w:val="a"/>
-    <w:pPr>
-      <w:spacing w:before="100" w:line="240" w:lineRule="auto"/>
-      <w:ind w:left="907" w:hanging="425"/>
-    </w:pPr>
-  </w:style>
-  <w:style w:type="paragraph" w:styleId="21">
-    <w:name w:val="toc 2"/>
-    <w:basedOn w:val="a"/>
-    <w:next w:val="a"/>
-    <w:semiHidden/>
-    <w:pPr>
-      <w:tabs>
-        <w:tab w:val="right" w:leader="dot" w:pos="8787"/>
-      </w:tabs>
-      <w:spacing w:before="240"/>
-      <w:ind w:left="425"/>
-    </w:pPr>
-    <w:rPr>
-      <w:sz w:val="28"/>
-    </w:rPr>
-  </w:style>
-  <w:style w:type="paragraph" w:styleId="30">
-    <w:name w:val="toc 3"/>
-    <w:basedOn w:val="a"/>
-    <w:next w:val="a"/>
-    <w:semiHidden/>
-    <w:pPr>
-      <w:tabs>
-        <w:tab w:val="right" w:leader="dot" w:pos="8787"/>
-      </w:tabs>
-      <w:ind w:left="850"/>
-    </w:pPr>
-  </w:style>
-  <w:style w:type="paragraph" w:styleId="40">
-    <w:name w:val="toc 4"/>
-    <w:basedOn w:val="a"/>
-    <w:next w:val="a"/>
-    <w:semiHidden/>
-    <w:pPr>
-      <w:tabs>
-        <w:tab w:val="right" w:leader="dot" w:pos="8787"/>
-      </w:tabs>
-      <w:ind w:left="1275"/>
-    </w:pPr>
-  </w:style>
-  <w:style w:type="paragraph" w:styleId="50">
-    <w:name w:val="toc 5"/>
-    <w:basedOn w:val="a"/>
-    <w:next w:val="a"/>
-    <w:semiHidden/>
-    <w:pPr>
-      <w:tabs>
-        <w:tab w:val="right" w:leader="dot" w:pos="8787"/>
-      </w:tabs>
-      <w:ind w:left="1700"/>
-    </w:pPr>
-  </w:style>
-  <w:style w:type="paragraph" w:styleId="60">
-    <w:name w:val="toc 6"/>
-    <w:basedOn w:val="a"/>
-    <w:next w:val="a"/>
-    <w:semiHidden/>
-    <w:pPr>
-      <w:tabs>
-        <w:tab w:val="right" w:leader="dot" w:pos="8787"/>
-      </w:tabs>
-      <w:ind w:left="2125"/>
-    </w:pPr>
-  </w:style>
-  <w:style w:type="paragraph" w:styleId="70">
-    <w:name w:val="toc 7"/>
-    <w:basedOn w:val="a"/>
-    <w:next w:val="a"/>
-    <w:semiHidden/>
-    <w:pPr>
-      <w:tabs>
-        <w:tab w:val="right" w:leader="dot" w:pos="8787"/>
-      </w:tabs>
-      <w:ind w:left="2550"/>
-    </w:pPr>
-  </w:style>
-  <w:style w:type="paragraph" w:styleId="80">
-    <w:name w:val="toc 8"/>
-    <w:basedOn w:val="a"/>
-    <w:next w:val="a"/>
-    <w:semiHidden/>
-    <w:pPr>
-      <w:tabs>
-        <w:tab w:val="right" w:leader="dot" w:pos="8787"/>
-      </w:tabs>
-      <w:ind w:left="2975"/>
-    </w:pPr>
-  </w:style>
-  <w:style w:type="paragraph" w:styleId="90">
-    <w:name w:val="toc 9"/>
-    <w:basedOn w:val="a"/>
-    <w:next w:val="a"/>
-    <w:semiHidden/>
-    <w:pPr>
-      <w:tabs>
-        <w:tab w:val="right" w:leader="dot" w:pos="8787"/>
-      </w:tabs>
-      <w:ind w:left="3400"/>
-    </w:pPr>
-  </w:style>
-  <w:style w:type="paragraph" w:customStyle="1" w:styleId="a7">
-    <w:name w:val="표내용"/>
-    <w:basedOn w:val="a8"/>
-    <w:pPr>
-      <w:wordWrap/>
-      <w:autoSpaceDE w:val="0"/>
-      <w:autoSpaceDN w:val="0"/>
-      <w:spacing w:after="0" w:line="327" w:lineRule="atLeast"/>
-      <w:ind w:firstLineChars="100" w:firstLine="220"/>
-      <w:textAlignment w:val="auto"/>
-    </w:pPr>
-    <w:rPr>
-      <w:rFonts w:hAnsi="굴림체"/>
-      <w:sz w:val="22"/>
-      <w:szCs w:val="21"/>
-    </w:rPr>
-  </w:style>
-  <w:style w:type="paragraph" w:styleId="a8">
-    <w:name w:val="Body Text"/>
-    <w:basedOn w:val="a"/>
-    <w:pPr>
-      <w:spacing w:after="180"/>
-    </w:pPr>
-  </w:style>
-  <w:style w:type="paragraph" w:customStyle="1" w:styleId="20">
-    <w:name w:val="글머리 2"/>
-    <w:basedOn w:val="a"/>
-    <w:pPr>
-      <w:numPr>
-        <w:numId w:val="2"/>
-      </w:numPr>
-    </w:pPr>
-  </w:style>
-  <w:style w:type="paragraph" w:customStyle="1" w:styleId="-bullet1">
-    <w:name w:val="표표-bullet 1"/>
-    <w:basedOn w:val="a"/>
-    <w:pPr>
-      <w:numPr>
-        <w:numId w:val="5"/>
-      </w:numPr>
-    </w:pPr>
-    <w:rPr>
-      <w:rFonts w:ascii="Times New Roman" w:eastAsia="바탕체"/>
-      <w:color w:val="auto"/>
-      <w:sz w:val="20"/>
-    </w:rPr>
-  </w:style>
-  <w:style w:type="character" w:styleId="a9">
-    <w:name w:val="Hyperlink"/>
-    <w:basedOn w:val="a0"/>
-    <w:rPr>
-      <w:color w:val="0000FF"/>
-      <w:u w:val="single"/>
-    </w:rPr>
-  </w:style>
-  <w:style w:type="table" w:styleId="aa">
-    <w:name w:val="Table Grid"/>
-    <w:basedOn w:val="a1"/>
-    <w:uiPriority w:val="59"/>
-    <w:rsid w:val="00E55A56"/>
-    <w:rPr>
-      <w:rFonts w:ascii="맑은 고딕" w:eastAsia="맑은 고딕" w:hAnsi="맑은 고딕"/>
-      <w:kern w:val="2"/>
-      <w:szCs w:val="22"/>
-    </w:rPr>
-    <w:tblPr>
-      <w:tblInd w:w="0" w:type="dxa"/>
-      <w:tblBorders>
-        <w:top w:val="single" w:sz="4" w:space="0" w:color="auto"/>
-        <w:left w:val="single" w:sz="4" w:space="0" w:color="auto"/>
-        <w:bottom w:val="single" w:sz="4" w:space="0" w:color="auto"/>
-        <w:right w:val="single" w:sz="4" w:space="0" w:color="auto"/>
-        <w:insideH w:val="single" w:sz="4" w:space="0" w:color="auto"/>
-        <w:insideV w:val="single" w:sz="4" w:space="0" w:color="auto"/>
-      </w:tblBorders>
-      <w:tblCellMar>
-        <w:top w:w="0" w:type="dxa"/>
-        <w:left w:w="108" w:type="dxa"/>
-        <w:bottom w:w="0" w:type="dxa"/>
-        <w:right w:w="108" w:type="dxa"/>
-      </w:tblCellMar>
     </w:tblPr>
   </w:style>
   <w:style w:type="character" w:customStyle="1" w:styleId="Char0">
@@ -16663,6 +16274,21 @@
 </file>
 
 <file path=customXml/item1.xml><?xml version="1.0" encoding="utf-8"?>
+<p:properties xmlns:p="http://schemas.microsoft.com/office/2006/metadata/properties" xmlns:xsi="http://www.w3.org/2001/XMLSchema-instance" xmlns:pc="http://schemas.microsoft.com/office/infopath/2007/PartnerControls">
+  <documentManagement/>
+</p:properties>
+</file>
+
+<file path=customXml/item2.xml><?xml version="1.0" encoding="utf-8"?>
+<?mso-contentType ?>
+<FormTemplates xmlns="http://schemas.microsoft.com/sharepoint/v3/contenttype/forms">
+  <Display>DocumentLibraryForm</Display>
+  <Edit>DocumentLibraryForm</Edit>
+  <New>DocumentLibraryForm</New>
+</FormTemplates>
+</file>
+
+<file path=customXml/item3.xml><?xml version="1.0" encoding="utf-8"?>
 <ct:contentTypeSchema xmlns:ct="http://schemas.microsoft.com/office/2006/metadata/contentType" xmlns:ma="http://schemas.microsoft.com/office/2006/metadata/properties/metaAttributes" ct:_="" ma:_="" ma:contentTypeName="Unknown Document Type" ma:contentTypeID="0x010104" ma:contentTypeVersion="0" ma:contentTypeDescription="" ma:contentTypeScope="" ma:versionID="279c20c3caf3300dae6b438536eb8c56">
   <xsd:schema xmlns:xsd="http://www.w3.org/2001/XMLSchema" xmlns:p="http://schemas.microsoft.com/office/2006/metadata/properties" targetNamespace="http://schemas.microsoft.com/office/2006/metadata/properties" ma:root="true" ma:fieldsID="0d2e1ca116041f9e11471c52c4c9d602">
     <xsd:element name="properties">
@@ -16711,32 +16337,11 @@
 </ct:contentTypeSchema>
 </file>
 
-<file path=customXml/item2.xml><?xml version="1.0" encoding="utf-8"?>
-<?mso-contentType ?>
-<FormTemplates xmlns="http://schemas.microsoft.com/sharepoint/v3/contenttype/forms">
-  <Display>DocumentLibraryForm</Display>
-  <Edit>DocumentLibraryForm</Edit>
-  <New>DocumentLibraryForm</New>
-</FormTemplates>
-</file>
-
-<file path=customXml/item3.xml><?xml version="1.0" encoding="utf-8"?>
-<p:properties xmlns:p="http://schemas.microsoft.com/office/2006/metadata/properties" xmlns:xsi="http://www.w3.org/2001/XMLSchema-instance" xmlns:pc="http://schemas.microsoft.com/office/infopath/2007/PartnerControls">
-  <documentManagement/>
-</p:properties>
-</file>
-
 <file path=customXml/itemProps1.xml><?xml version="1.0" encoding="utf-8"?>
-<ds:datastoreItem xmlns:ds="http://schemas.openxmlformats.org/officeDocument/2006/customXml" ds:itemID="{75335721-7CBF-40F1-B86F-A7D4A6B1BB68}">
+<ds:datastoreItem xmlns:ds="http://schemas.openxmlformats.org/officeDocument/2006/customXml" ds:itemID="{20D88252-4290-4B4A-89FE-A77459AC82B4}">
   <ds:schemaRefs>
-    <ds:schemaRef ds:uri="http://schemas.microsoft.com/office/2006/metadata/contentType"/>
-    <ds:schemaRef ds:uri="http://schemas.microsoft.com/office/2006/metadata/properties/metaAttributes"/>
-    <ds:schemaRef ds:uri="http://www.w3.org/2001/XMLSchema"/>
     <ds:schemaRef ds:uri="http://schemas.microsoft.com/office/2006/metadata/properties"/>
-    <ds:schemaRef ds:uri="http://schemas.openxmlformats.org/package/2006/metadata/core-properties"/>
-    <ds:schemaRef ds:uri="http://purl.org/dc/elements/1.1/"/>
-    <ds:schemaRef ds:uri="http://purl.org/dc/terms/"/>
-    <ds:schemaRef ds:uri="http://schemas.microsoft.com/office/internal/2005/internalDocumentation"/>
+    <ds:schemaRef ds:uri="http://schemas.microsoft.com/office/infopath/2007/PartnerControls"/>
   </ds:schemaRefs>
 </ds:datastoreItem>
 </file>
@@ -16750,10 +16355,16 @@
 </file>
 
 <file path=customXml/itemProps3.xml><?xml version="1.0" encoding="utf-8"?>
-<ds:datastoreItem xmlns:ds="http://schemas.openxmlformats.org/officeDocument/2006/customXml" ds:itemID="{20D88252-4290-4B4A-89FE-A77459AC82B4}">
+<ds:datastoreItem xmlns:ds="http://schemas.openxmlformats.org/officeDocument/2006/customXml" ds:itemID="{75335721-7CBF-40F1-B86F-A7D4A6B1BB68}">
   <ds:schemaRefs>
+    <ds:schemaRef ds:uri="http://schemas.microsoft.com/office/2006/metadata/contentType"/>
+    <ds:schemaRef ds:uri="http://schemas.microsoft.com/office/2006/metadata/properties/metaAttributes"/>
+    <ds:schemaRef ds:uri="http://www.w3.org/2001/XMLSchema"/>
     <ds:schemaRef ds:uri="http://schemas.microsoft.com/office/2006/metadata/properties"/>
-    <ds:schemaRef ds:uri="http://schemas.microsoft.com/office/infopath/2007/PartnerControls"/>
+    <ds:schemaRef ds:uri="http://schemas.openxmlformats.org/package/2006/metadata/core-properties"/>
+    <ds:schemaRef ds:uri="http://purl.org/dc/elements/1.1/"/>
+    <ds:schemaRef ds:uri="http://purl.org/dc/terms/"/>
+    <ds:schemaRef ds:uri="http://schemas.microsoft.com/office/internal/2005/internalDocumentation"/>
   </ds:schemaRefs>
 </ds:datastoreItem>
 </file>